--- a/Final Project.docx
+++ b/Final Project.docx
@@ -2,15 +2,1498 @@
 <file path=word/document.xml><?xml version="1.0" encoding="utf-8"?>
 <w:document xmlns:wpc="http://schemas.microsoft.com/office/word/2010/wordprocessingCanvas" xmlns:cx="http://schemas.microsoft.com/office/drawing/2014/chartex" xmlns:cx1="http://schemas.microsoft.com/office/drawing/2015/9/8/chartex" xmlns:cx2="http://schemas.microsoft.com/office/drawing/2015/10/21/chartex" xmlns:cx3="http://schemas.microsoft.com/office/drawing/2016/5/9/chartex" xmlns:cx4="http://schemas.microsoft.com/office/drawing/2016/5/10/chartex" xmlns:cx5="http://schemas.microsoft.com/office/drawing/2016/5/11/chartex" xmlns:cx6="http://schemas.microsoft.com/office/drawing/2016/5/12/chartex" xmlns:cx7="http://schemas.microsoft.com/office/drawing/2016/5/13/chartex" xmlns:cx8="http://schemas.microsoft.com/office/drawing/2016/5/14/chartex" xmlns:mc="http://schemas.openxmlformats.org/markup-compatibility/2006" xmlns:aink="http://schemas.microsoft.com/office/drawing/2016/ink" xmlns:am3d="http://schemas.microsoft.com/office/drawing/2017/model3d" xmlns:o="urn:schemas-microsoft-com:office:office" xmlns:r="http://schemas.openxmlformats.org/officeDocument/2006/relationships" xmlns:m="http://schemas.openxmlformats.org/officeDocument/2006/math" xmlns:v="urn:schemas-microsoft-com:vml" xmlns:wp14="http://schemas.microsoft.com/office/word/2010/wordprocessingDrawing" xmlns:wp="http://schemas.openxmlformats.org/drawingml/2006/wordprocessingDrawing" xmlns:w10="urn:schemas-microsoft-com:office:word" xmlns:w="http://schemas.openxmlformats.org/wordprocessingml/2006/main" xmlns:w14="http://schemas.microsoft.com/office/word/2010/wordml" xmlns:w15="http://schemas.microsoft.com/office/word/2012/wordml" xmlns:w16cid="http://schemas.microsoft.com/office/word/2016/wordml/cid" xmlns:w16se="http://schemas.microsoft.com/office/word/2015/wordml/symex" xmlns:wpg="http://schemas.microsoft.com/office/word/2010/wordprocessingGroup" xmlns:wpi="http://schemas.microsoft.com/office/word/2010/wordprocessingInk" xmlns:wne="http://schemas.microsoft.com/office/word/2006/wordml" xmlns:wps="http://schemas.microsoft.com/office/word/2010/wordprocessingShape" mc:Ignorable="w14 w15 w16se w16cid wp14">
   <w:body>
+    <w:sdt>
+      <w:sdtPr>
+        <w:id w:val="1385991069"/>
+        <w:docPartObj>
+          <w:docPartGallery w:val="Cover Pages"/>
+          <w:docPartUnique/>
+        </w:docPartObj>
+      </w:sdtPr>
+      <w:sdtEndPr>
+        <w:rPr>
+          <w:b/>
+          <w:bCs/>
+          <w:sz w:val="52"/>
+          <w:szCs w:val="52"/>
+        </w:rPr>
+      </w:sdtEndPr>
+      <w:sdtContent>
+        <w:p/>
+        <w:p>
+          <w:bookmarkStart w:id="0" w:name="_GoBack"/>
+          <w:bookmarkEnd w:id="0"/>
+        </w:p>
+        <w:p>
+          <w:pPr>
+            <w:rPr>
+              <w:b/>
+              <w:bCs/>
+              <w:sz w:val="52"/>
+              <w:szCs w:val="52"/>
+            </w:rPr>
+          </w:pPr>
+          <w:r>
+            <w:rPr>
+              <w:noProof/>
+            </w:rPr>
+            <mc:AlternateContent>
+              <mc:Choice Requires="wps">
+                <w:drawing>
+                  <wp:anchor distT="0" distB="0" distL="182880" distR="182880" simplePos="0" relativeHeight="251660288" behindDoc="0" locked="0" layoutInCell="1" allowOverlap="1" wp14:anchorId="6609F566" wp14:editId="27182492">
+                    <wp:simplePos x="0" y="0"/>
+                    <mc:AlternateContent>
+                      <mc:Choice Requires="wp14">
+                        <wp:positionH relativeFrom="margin">
+                          <wp14:pctPosHOffset>7700</wp14:pctPosHOffset>
+                        </wp:positionH>
+                      </mc:Choice>
+                      <mc:Fallback>
+                        <wp:positionH relativeFrom="page">
+                          <wp:posOffset>1355725</wp:posOffset>
+                        </wp:positionH>
+                      </mc:Fallback>
+                    </mc:AlternateContent>
+                    <mc:AlternateContent>
+                      <mc:Choice Requires="wp14">
+                        <wp:positionV relativeFrom="page">
+                          <wp14:pctPosVOffset>54000</wp14:pctPosVOffset>
+                        </wp:positionV>
+                      </mc:Choice>
+                      <mc:Fallback>
+                        <wp:positionV relativeFrom="page">
+                          <wp:posOffset>5773420</wp:posOffset>
+                        </wp:positionV>
+                      </mc:Fallback>
+                    </mc:AlternateContent>
+                    <wp:extent cx="4686300" cy="6720840"/>
+                    <wp:effectExtent l="0" t="0" r="10160" b="3810"/>
+                    <wp:wrapSquare wrapText="bothSides"/>
+                    <wp:docPr id="131" name="Text Box 131"/>
+                    <wp:cNvGraphicFramePr/>
+                    <a:graphic xmlns:a="http://schemas.openxmlformats.org/drawingml/2006/main">
+                      <a:graphicData uri="http://schemas.microsoft.com/office/word/2010/wordprocessingShape">
+                        <wps:wsp>
+                          <wps:cNvSpPr txBox="1"/>
+                          <wps:spPr>
+                            <a:xfrm>
+                              <a:off x="0" y="0"/>
+                              <a:ext cx="4686300" cy="6720840"/>
+                            </a:xfrm>
+                            <a:prstGeom prst="rect">
+                              <a:avLst/>
+                            </a:prstGeom>
+                            <a:noFill/>
+                            <a:ln w="6350">
+                              <a:noFill/>
+                            </a:ln>
+                            <a:effectLst/>
+                          </wps:spPr>
+                          <wps:style>
+                            <a:lnRef idx="0">
+                              <a:schemeClr val="accent1"/>
+                            </a:lnRef>
+                            <a:fillRef idx="0">
+                              <a:schemeClr val="accent1"/>
+                            </a:fillRef>
+                            <a:effectRef idx="0">
+                              <a:schemeClr val="accent1"/>
+                            </a:effectRef>
+                            <a:fontRef idx="minor">
+                              <a:schemeClr val="dk1"/>
+                            </a:fontRef>
+                          </wps:style>
+                          <wps:txbx>
+                            <w:txbxContent>
+                              <w:p>
+                                <w:pPr>
+                                  <w:pStyle w:val="NoSpacing"/>
+                                  <w:spacing w:before="40" w:after="560" w:line="216" w:lineRule="auto"/>
+                                  <w:rPr>
+                                    <w:color w:val="4472C4" w:themeColor="accent1"/>
+                                    <w:sz w:val="72"/>
+                                    <w:szCs w:val="72"/>
+                                  </w:rPr>
+                                </w:pPr>
+                                <w:sdt>
+                                  <w:sdtPr>
+                                    <w:rPr>
+                                      <w:color w:val="4472C4" w:themeColor="accent1"/>
+                                      <w:sz w:val="72"/>
+                                      <w:szCs w:val="72"/>
+                                    </w:rPr>
+                                    <w:alias w:val="Title"/>
+                                    <w:tag w:val=""/>
+                                    <w:id w:val="151731938"/>
+                                    <w:dataBinding w:prefixMappings="xmlns:ns0='http://purl.org/dc/elements/1.1/' xmlns:ns1='http://schemas.openxmlformats.org/package/2006/metadata/core-properties' " w:xpath="/ns1:coreProperties[1]/ns0:title[1]" w:storeItemID="{6C3C8BC8-F283-45AE-878A-BAB7291924A1}"/>
+                                    <w:text/>
+                                  </w:sdtPr>
+                                  <w:sdtContent>
+                                    <w:r>
+                                      <w:rPr>
+                                        <w:color w:val="4472C4" w:themeColor="accent1"/>
+                                        <w:sz w:val="72"/>
+                                        <w:szCs w:val="72"/>
+                                      </w:rPr>
+                                      <w:t>IBM Data Science Capstone Project</w:t>
+                                    </w:r>
+                                  </w:sdtContent>
+                                </w:sdt>
+                              </w:p>
+                              <w:sdt>
+                                <w:sdtPr>
+                                  <w:rPr>
+                                    <w:caps/>
+                                    <w:color w:val="1F4E79" w:themeColor="accent5" w:themeShade="80"/>
+                                    <w:sz w:val="28"/>
+                                    <w:szCs w:val="28"/>
+                                  </w:rPr>
+                                  <w:alias w:val="Subtitle"/>
+                                  <w:tag w:val=""/>
+                                  <w:id w:val="-2090151685"/>
+                                  <w:dataBinding w:prefixMappings="xmlns:ns0='http://purl.org/dc/elements/1.1/' xmlns:ns1='http://schemas.openxmlformats.org/package/2006/metadata/core-properties' " w:xpath="/ns1:coreProperties[1]/ns0:subject[1]" w:storeItemID="{6C3C8BC8-F283-45AE-878A-BAB7291924A1}"/>
+                                  <w:text/>
+                                </w:sdtPr>
+                                <w:sdtContent>
+                                  <w:p>
+                                    <w:pPr>
+                                      <w:pStyle w:val="NoSpacing"/>
+                                      <w:spacing w:before="40" w:after="40"/>
+                                      <w:rPr>
+                                        <w:caps/>
+                                        <w:color w:val="1F4E79" w:themeColor="accent5" w:themeShade="80"/>
+                                        <w:sz w:val="28"/>
+                                        <w:szCs w:val="28"/>
+                                      </w:rPr>
+                                    </w:pPr>
+                                    <w:r>
+                                      <w:rPr>
+                                        <w:caps/>
+                                        <w:color w:val="1F4E79" w:themeColor="accent5" w:themeShade="80"/>
+                                        <w:sz w:val="28"/>
+                                        <w:szCs w:val="28"/>
+                                      </w:rPr>
+                                      <w:t>Submitted by:</w:t>
+                                    </w:r>
+                                  </w:p>
+                                </w:sdtContent>
+                              </w:sdt>
+                              <w:sdt>
+                                <w:sdtPr>
+                                  <w:rPr>
+                                    <w:caps/>
+                                    <w:color w:val="5B9BD5" w:themeColor="accent5"/>
+                                    <w:sz w:val="24"/>
+                                    <w:szCs w:val="24"/>
+                                  </w:rPr>
+                                  <w:alias w:val="Author"/>
+                                  <w:tag w:val=""/>
+                                  <w:id w:val="-1536112409"/>
+                                  <w:dataBinding w:prefixMappings="xmlns:ns0='http://purl.org/dc/elements/1.1/' xmlns:ns1='http://schemas.openxmlformats.org/package/2006/metadata/core-properties' " w:xpath="/ns1:coreProperties[1]/ns0:creator[1]" w:storeItemID="{6C3C8BC8-F283-45AE-878A-BAB7291924A1}"/>
+                                  <w:text/>
+                                </w:sdtPr>
+                                <w:sdtContent>
+                                  <w:p>
+                                    <w:pPr>
+                                      <w:pStyle w:val="NoSpacing"/>
+                                      <w:spacing w:before="80" w:after="40"/>
+                                      <w:rPr>
+                                        <w:caps/>
+                                        <w:color w:val="5B9BD5" w:themeColor="accent5"/>
+                                        <w:sz w:val="24"/>
+                                        <w:szCs w:val="24"/>
+                                      </w:rPr>
+                                    </w:pPr>
+                                    <w:r>
+                                      <w:rPr>
+                                        <w:caps/>
+                                        <w:color w:val="5B9BD5" w:themeColor="accent5"/>
+                                        <w:sz w:val="24"/>
+                                        <w:szCs w:val="24"/>
+                                      </w:rPr>
+                                      <w:t>Aveenash J</w:t>
+                                    </w:r>
+                                  </w:p>
+                                </w:sdtContent>
+                              </w:sdt>
+                            </w:txbxContent>
+                          </wps:txbx>
+                          <wps:bodyPr rot="0" spcFirstLastPara="0" vertOverflow="overflow" horzOverflow="overflow" vert="horz" wrap="square" lIns="0" tIns="0" rIns="0" bIns="0" numCol="1" spcCol="0" rtlCol="0" fromWordArt="0" anchor="t" anchorCtr="0" forceAA="0" compatLnSpc="1">
+                            <a:prstTxWarp prst="textNoShape">
+                              <a:avLst/>
+                            </a:prstTxWarp>
+                            <a:spAutoFit/>
+                          </wps:bodyPr>
+                        </wps:wsp>
+                      </a:graphicData>
+                    </a:graphic>
+                    <wp14:sizeRelH relativeFrom="margin">
+                      <wp14:pctWidth>79000</wp14:pctWidth>
+                    </wp14:sizeRelH>
+                    <wp14:sizeRelV relativeFrom="page">
+                      <wp14:pctHeight>35000</wp14:pctHeight>
+                    </wp14:sizeRelV>
+                  </wp:anchor>
+                </w:drawing>
+              </mc:Choice>
+              <mc:Fallback>
+                <w:pict>
+                  <v:shapetype w14:anchorId="6609F566" id="_x0000_t202" coordsize="21600,21600" o:spt="202" path="m,l,21600r21600,l21600,xe">
+                    <v:stroke joinstyle="miter"/>
+                    <v:path gradientshapeok="t" o:connecttype="rect"/>
+                  </v:shapetype>
+                  <v:shape id="Text Box 131" o:spid="_x0000_s1026" type="#_x0000_t202" style="position:absolute;margin-left:0;margin-top:0;width:369pt;height:529.2pt;z-index:251660288;visibility:visible;mso-wrap-style:square;mso-width-percent:790;mso-height-percent:350;mso-left-percent:77;mso-top-percent:540;mso-wrap-distance-left:14.4pt;mso-wrap-distance-top:0;mso-wrap-distance-right:14.4pt;mso-wrap-distance-bottom:0;mso-position-horizontal-relative:margin;mso-position-vertical-relative:page;mso-width-percent:790;mso-height-percent:350;mso-left-percent:77;mso-top-percent:540;mso-width-relative:margin;mso-height-relative:page;v-text-anchor:top" o:gfxdata="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" filled="f" stroked="f" strokeweight=".5pt">
+                    <v:textbox style="mso-fit-shape-to-text:t" inset="0,0,0,0">
+                      <w:txbxContent>
+                        <w:p>
+                          <w:pPr>
+                            <w:pStyle w:val="NoSpacing"/>
+                            <w:spacing w:before="40" w:after="560" w:line="216" w:lineRule="auto"/>
+                            <w:rPr>
+                              <w:color w:val="4472C4" w:themeColor="accent1"/>
+                              <w:sz w:val="72"/>
+                              <w:szCs w:val="72"/>
+                            </w:rPr>
+                          </w:pPr>
+                          <w:sdt>
+                            <w:sdtPr>
+                              <w:rPr>
+                                <w:color w:val="4472C4" w:themeColor="accent1"/>
+                                <w:sz w:val="72"/>
+                                <w:szCs w:val="72"/>
+                              </w:rPr>
+                              <w:alias w:val="Title"/>
+                              <w:tag w:val=""/>
+                              <w:id w:val="151731938"/>
+                              <w:dataBinding w:prefixMappings="xmlns:ns0='http://purl.org/dc/elements/1.1/' xmlns:ns1='http://schemas.openxmlformats.org/package/2006/metadata/core-properties' " w:xpath="/ns1:coreProperties[1]/ns0:title[1]" w:storeItemID="{6C3C8BC8-F283-45AE-878A-BAB7291924A1}"/>
+                              <w:text/>
+                            </w:sdtPr>
+                            <w:sdtContent>
+                              <w:r>
+                                <w:rPr>
+                                  <w:color w:val="4472C4" w:themeColor="accent1"/>
+                                  <w:sz w:val="72"/>
+                                  <w:szCs w:val="72"/>
+                                </w:rPr>
+                                <w:t>IBM Data Science Capstone Project</w:t>
+                              </w:r>
+                            </w:sdtContent>
+                          </w:sdt>
+                        </w:p>
+                        <w:sdt>
+                          <w:sdtPr>
+                            <w:rPr>
+                              <w:caps/>
+                              <w:color w:val="1F4E79" w:themeColor="accent5" w:themeShade="80"/>
+                              <w:sz w:val="28"/>
+                              <w:szCs w:val="28"/>
+                            </w:rPr>
+                            <w:alias w:val="Subtitle"/>
+                            <w:tag w:val=""/>
+                            <w:id w:val="-2090151685"/>
+                            <w:dataBinding w:prefixMappings="xmlns:ns0='http://purl.org/dc/elements/1.1/' xmlns:ns1='http://schemas.openxmlformats.org/package/2006/metadata/core-properties' " w:xpath="/ns1:coreProperties[1]/ns0:subject[1]" w:storeItemID="{6C3C8BC8-F283-45AE-878A-BAB7291924A1}"/>
+                            <w:text/>
+                          </w:sdtPr>
+                          <w:sdtContent>
+                            <w:p>
+                              <w:pPr>
+                                <w:pStyle w:val="NoSpacing"/>
+                                <w:spacing w:before="40" w:after="40"/>
+                                <w:rPr>
+                                  <w:caps/>
+                                  <w:color w:val="1F4E79" w:themeColor="accent5" w:themeShade="80"/>
+                                  <w:sz w:val="28"/>
+                                  <w:szCs w:val="28"/>
+                                </w:rPr>
+                              </w:pPr>
+                              <w:r>
+                                <w:rPr>
+                                  <w:caps/>
+                                  <w:color w:val="1F4E79" w:themeColor="accent5" w:themeShade="80"/>
+                                  <w:sz w:val="28"/>
+                                  <w:szCs w:val="28"/>
+                                </w:rPr>
+                                <w:t>Submitted by:</w:t>
+                              </w:r>
+                            </w:p>
+                          </w:sdtContent>
+                        </w:sdt>
+                        <w:sdt>
+                          <w:sdtPr>
+                            <w:rPr>
+                              <w:caps/>
+                              <w:color w:val="5B9BD5" w:themeColor="accent5"/>
+                              <w:sz w:val="24"/>
+                              <w:szCs w:val="24"/>
+                            </w:rPr>
+                            <w:alias w:val="Author"/>
+                            <w:tag w:val=""/>
+                            <w:id w:val="-1536112409"/>
+                            <w:dataBinding w:prefixMappings="xmlns:ns0='http://purl.org/dc/elements/1.1/' xmlns:ns1='http://schemas.openxmlformats.org/package/2006/metadata/core-properties' " w:xpath="/ns1:coreProperties[1]/ns0:creator[1]" w:storeItemID="{6C3C8BC8-F283-45AE-878A-BAB7291924A1}"/>
+                            <w:text/>
+                          </w:sdtPr>
+                          <w:sdtContent>
+                            <w:p>
+                              <w:pPr>
+                                <w:pStyle w:val="NoSpacing"/>
+                                <w:spacing w:before="80" w:after="40"/>
+                                <w:rPr>
+                                  <w:caps/>
+                                  <w:color w:val="5B9BD5" w:themeColor="accent5"/>
+                                  <w:sz w:val="24"/>
+                                  <w:szCs w:val="24"/>
+                                </w:rPr>
+                              </w:pPr>
+                              <w:r>
+                                <w:rPr>
+                                  <w:caps/>
+                                  <w:color w:val="5B9BD5" w:themeColor="accent5"/>
+                                  <w:sz w:val="24"/>
+                                  <w:szCs w:val="24"/>
+                                </w:rPr>
+                                <w:t>Aveenash J</w:t>
+                              </w:r>
+                            </w:p>
+                          </w:sdtContent>
+                        </w:sdt>
+                      </w:txbxContent>
+                    </v:textbox>
+                    <w10:wrap type="square" anchorx="margin" anchory="page"/>
+                  </v:shape>
+                </w:pict>
+              </mc:Fallback>
+            </mc:AlternateContent>
+          </w:r>
+          <w:r>
+            <w:rPr>
+              <w:noProof/>
+            </w:rPr>
+            <mc:AlternateContent>
+              <mc:Choice Requires="wps">
+                <w:drawing>
+                  <wp:anchor distT="0" distB="0" distL="114300" distR="114300" simplePos="0" relativeHeight="251659264" behindDoc="0" locked="0" layoutInCell="1" allowOverlap="1" wp14:anchorId="643FB8B3" wp14:editId="7B9D85B0">
+                    <wp:simplePos x="0" y="0"/>
+                    <wp:positionH relativeFrom="margin">
+                      <wp:align>right</wp:align>
+                    </wp:positionH>
+                    <mc:AlternateContent>
+                      <mc:Choice Requires="wp14">
+                        <wp:positionV relativeFrom="page">
+                          <wp14:pctPosVOffset>2300</wp14:pctPosVOffset>
+                        </wp:positionV>
+                      </mc:Choice>
+                      <mc:Fallback>
+                        <wp:positionV relativeFrom="page">
+                          <wp:posOffset>245745</wp:posOffset>
+                        </wp:positionV>
+                      </mc:Fallback>
+                    </mc:AlternateContent>
+                    <wp:extent cx="594360" cy="987552"/>
+                    <wp:effectExtent l="0" t="0" r="0" b="5080"/>
+                    <wp:wrapNone/>
+                    <wp:docPr id="132" name="Rectangle 132"/>
+                    <wp:cNvGraphicFramePr>
+                      <a:graphicFrameLocks xmlns:a="http://schemas.openxmlformats.org/drawingml/2006/main" noChangeAspect="1"/>
+                    </wp:cNvGraphicFramePr>
+                    <a:graphic xmlns:a="http://schemas.openxmlformats.org/drawingml/2006/main">
+                      <a:graphicData uri="http://schemas.microsoft.com/office/word/2010/wordprocessingShape">
+                        <wps:wsp>
+                          <wps:cNvSpPr>
+                            <a:spLocks noChangeAspect="1"/>
+                          </wps:cNvSpPr>
+                          <wps:spPr>
+                            <a:xfrm>
+                              <a:off x="0" y="0"/>
+                              <a:ext cx="594360" cy="987552"/>
+                            </a:xfrm>
+                            <a:prstGeom prst="rect">
+                              <a:avLst/>
+                            </a:prstGeom>
+                            <a:ln>
+                              <a:noFill/>
+                            </a:ln>
+                          </wps:spPr>
+                          <wps:style>
+                            <a:lnRef idx="2">
+                              <a:schemeClr val="accent1">
+                                <a:shade val="50000"/>
+                              </a:schemeClr>
+                            </a:lnRef>
+                            <a:fillRef idx="1">
+                              <a:schemeClr val="accent1"/>
+                            </a:fillRef>
+                            <a:effectRef idx="0">
+                              <a:schemeClr val="accent1"/>
+                            </a:effectRef>
+                            <a:fontRef idx="minor">
+                              <a:schemeClr val="lt1"/>
+                            </a:fontRef>
+                          </wps:style>
+                          <wps:txbx>
+                            <w:txbxContent>
+                              <w:sdt>
+                                <w:sdtPr>
+                                  <w:rPr>
+                                    <w:color w:val="FFFFFF" w:themeColor="background1"/>
+                                    <w:sz w:val="24"/>
+                                    <w:szCs w:val="24"/>
+                                  </w:rPr>
+                                  <w:alias w:val="Year"/>
+                                  <w:tag w:val=""/>
+                                  <w:id w:val="-785116381"/>
+                                  <w:dataBinding w:prefixMappings="xmlns:ns0='http://schemas.microsoft.com/office/2006/coverPageProps' " w:xpath="/ns0:CoverPageProperties[1]/ns0:PublishDate[1]" w:storeItemID="{55AF091B-3C7A-41E3-B477-F2FDAA23CFDA}"/>
+                                  <w:date w:fullDate="2020-04-06T00:00:00Z">
+                                    <w:dateFormat w:val="yyyy"/>
+                                    <w:lid w:val="en-US"/>
+                                    <w:storeMappedDataAs w:val="dateTime"/>
+                                    <w:calendar w:val="gregorian"/>
+                                  </w:date>
+                                </w:sdtPr>
+                                <w:sdtContent>
+                                  <w:p>
+                                    <w:pPr>
+                                      <w:pStyle w:val="NoSpacing"/>
+                                      <w:jc w:val="right"/>
+                                      <w:rPr>
+                                        <w:color w:val="FFFFFF" w:themeColor="background1"/>
+                                        <w:sz w:val="24"/>
+                                        <w:szCs w:val="24"/>
+                                      </w:rPr>
+                                    </w:pPr>
+                                    <w:r>
+                                      <w:rPr>
+                                        <w:color w:val="FFFFFF" w:themeColor="background1"/>
+                                        <w:sz w:val="24"/>
+                                        <w:szCs w:val="24"/>
+                                      </w:rPr>
+                                      <w:t>2020</w:t>
+                                    </w:r>
+                                  </w:p>
+                                </w:sdtContent>
+                              </w:sdt>
+                            </w:txbxContent>
+                          </wps:txbx>
+                          <wps:bodyPr rot="0" spcFirstLastPara="0" vertOverflow="overflow" horzOverflow="overflow" vert="horz" wrap="square" lIns="45720" tIns="45720" rIns="45720" bIns="45720" numCol="1" spcCol="0" rtlCol="0" fromWordArt="0" anchor="b" anchorCtr="0" forceAA="0" compatLnSpc="1">
+                            <a:prstTxWarp prst="textNoShape">
+                              <a:avLst/>
+                            </a:prstTxWarp>
+                            <a:noAutofit/>
+                          </wps:bodyPr>
+                        </wps:wsp>
+                      </a:graphicData>
+                    </a:graphic>
+                    <wp14:sizeRelH relativeFrom="page">
+                      <wp14:pctWidth>7600</wp14:pctWidth>
+                    </wp14:sizeRelH>
+                    <wp14:sizeRelV relativeFrom="page">
+                      <wp14:pctHeight>9800</wp14:pctHeight>
+                    </wp14:sizeRelV>
+                  </wp:anchor>
+                </w:drawing>
+              </mc:Choice>
+              <mc:Fallback>
+                <w:pict>
+                  <v:rect w14:anchorId="643FB8B3" id="Rectangle 132" o:spid="_x0000_s1027" style="position:absolute;margin-left:-4.4pt;margin-top:0;width:46.8pt;height:77.75pt;z-index:251659264;visibility:visible;mso-wrap-style:square;mso-width-percent:76;mso-height-percent:98;mso-top-percent:23;mso-wrap-distance-left:9pt;mso-wrap-distance-top:0;mso-wrap-distance-right:9pt;mso-wrap-distance-bottom:0;mso-position-horizontal:right;mso-position-horizontal-relative:margin;mso-position-vertical-relative:page;mso-width-percent:76;mso-height-percent:98;mso-top-percent:23;mso-width-relative:page;mso-height-relative:page;v-text-anchor:bottom" o:gfxdata="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" fillcolor="#4472c4 [3204]" stroked="f" strokeweight="1pt">
+                    <o:lock v:ext="edit" aspectratio="t"/>
+                    <v:textbox inset="3.6pt,,3.6pt">
+                      <w:txbxContent>
+                        <w:sdt>
+                          <w:sdtPr>
+                            <w:rPr>
+                              <w:color w:val="FFFFFF" w:themeColor="background1"/>
+                              <w:sz w:val="24"/>
+                              <w:szCs w:val="24"/>
+                            </w:rPr>
+                            <w:alias w:val="Year"/>
+                            <w:tag w:val=""/>
+                            <w:id w:val="-785116381"/>
+                            <w:dataBinding w:prefixMappings="xmlns:ns0='http://schemas.microsoft.com/office/2006/coverPageProps' " w:xpath="/ns0:CoverPageProperties[1]/ns0:PublishDate[1]" w:storeItemID="{55AF091B-3C7A-41E3-B477-F2FDAA23CFDA}"/>
+                            <w:date w:fullDate="2020-04-06T00:00:00Z">
+                              <w:dateFormat w:val="yyyy"/>
+                              <w:lid w:val="en-US"/>
+                              <w:storeMappedDataAs w:val="dateTime"/>
+                              <w:calendar w:val="gregorian"/>
+                            </w:date>
+                          </w:sdtPr>
+                          <w:sdtContent>
+                            <w:p>
+                              <w:pPr>
+                                <w:pStyle w:val="NoSpacing"/>
+                                <w:jc w:val="right"/>
+                                <w:rPr>
+                                  <w:color w:val="FFFFFF" w:themeColor="background1"/>
+                                  <w:sz w:val="24"/>
+                                  <w:szCs w:val="24"/>
+                                </w:rPr>
+                              </w:pPr>
+                              <w:r>
+                                <w:rPr>
+                                  <w:color w:val="FFFFFF" w:themeColor="background1"/>
+                                  <w:sz w:val="24"/>
+                                  <w:szCs w:val="24"/>
+                                </w:rPr>
+                                <w:t>2020</w:t>
+                              </w:r>
+                            </w:p>
+                          </w:sdtContent>
+                        </w:sdt>
+                      </w:txbxContent>
+                    </v:textbox>
+                    <w10:wrap anchorx="margin" anchory="page"/>
+                  </v:rect>
+                </w:pict>
+              </mc:Fallback>
+            </mc:AlternateContent>
+          </w:r>
+          <w:r>
+            <w:rPr>
+              <w:b/>
+              <w:bCs/>
+              <w:noProof/>
+              <w:sz w:val="52"/>
+              <w:szCs w:val="52"/>
+            </w:rPr>
+            <w:drawing>
+              <wp:inline distT="0" distB="0" distL="0" distR="0" wp14:anchorId="0D549F9F" wp14:editId="7A645491">
+                <wp:extent cx="5731510" cy="2971800"/>
+                <wp:effectExtent l="0" t="0" r="2540" b="0"/>
+                <wp:docPr id="5" name="Picture 5"/>
+                <wp:cNvGraphicFramePr>
+                  <a:graphicFrameLocks xmlns:a="http://schemas.openxmlformats.org/drawingml/2006/main" noChangeAspect="1"/>
+                </wp:cNvGraphicFramePr>
+                <a:graphic xmlns:a="http://schemas.openxmlformats.org/drawingml/2006/main">
+                  <a:graphicData uri="http://schemas.openxmlformats.org/drawingml/2006/picture">
+                    <pic:pic xmlns:pic="http://schemas.openxmlformats.org/drawingml/2006/picture">
+                      <pic:nvPicPr>
+                        <pic:cNvPr id="5" name="CE8DD1B.tmp"/>
+                        <pic:cNvPicPr/>
+                      </pic:nvPicPr>
+                      <pic:blipFill>
+                        <a:blip r:embed="rId9">
+                          <a:extLst>
+                            <a:ext uri="{28A0092B-C50C-407E-A947-70E740481C1C}">
+                              <a14:useLocalDpi xmlns:a14="http://schemas.microsoft.com/office/drawing/2010/main" val="0"/>
+                            </a:ext>
+                          </a:extLst>
+                        </a:blip>
+                        <a:stretch>
+                          <a:fillRect/>
+                        </a:stretch>
+                      </pic:blipFill>
+                      <pic:spPr>
+                        <a:xfrm>
+                          <a:off x="0" y="0"/>
+                          <a:ext cx="5731510" cy="2971800"/>
+                        </a:xfrm>
+                        <a:prstGeom prst="rect">
+                          <a:avLst/>
+                        </a:prstGeom>
+                      </pic:spPr>
+                    </pic:pic>
+                  </a:graphicData>
+                </a:graphic>
+              </wp:inline>
+            </w:drawing>
+          </w:r>
+          <w:r>
+            <w:rPr>
+              <w:b/>
+              <w:bCs/>
+              <w:sz w:val="52"/>
+              <w:szCs w:val="52"/>
+            </w:rPr>
+            <w:br w:type="page"/>
+          </w:r>
+        </w:p>
+      </w:sdtContent>
+    </w:sdt>
     <w:p>
       <w:pPr>
         <w:jc w:val="center"/>
+        <w:rPr>
+          <w:b/>
+          <w:bCs/>
+          <w:sz w:val="52"/>
+          <w:szCs w:val="52"/>
+        </w:rPr>
+      </w:pPr>
+    </w:p>
+    <w:sdt>
+      <w:sdtPr>
+        <w:id w:val="-268320397"/>
+        <w:docPartObj>
+          <w:docPartGallery w:val="Table of Contents"/>
+          <w:docPartUnique/>
+        </w:docPartObj>
+      </w:sdtPr>
+      <w:sdtEndPr>
+        <w:rPr>
+          <w:rFonts w:asciiTheme="minorHAnsi" w:eastAsiaTheme="minorHAnsi" w:hAnsiTheme="minorHAnsi" w:cstheme="minorBidi"/>
+          <w:b/>
+          <w:bCs/>
+          <w:noProof/>
+          <w:color w:val="auto"/>
+          <w:sz w:val="22"/>
+          <w:szCs w:val="22"/>
+          <w:lang w:val="en-IN"/>
+        </w:rPr>
+      </w:sdtEndPr>
+      <w:sdtContent>
+        <w:p>
+          <w:pPr>
+            <w:pStyle w:val="TOCHeading"/>
+          </w:pPr>
+          <w:r>
+            <w:t>Table of Contents</w:t>
+          </w:r>
+        </w:p>
+        <w:p>
+          <w:pPr>
+            <w:pStyle w:val="TOC1"/>
+            <w:tabs>
+              <w:tab w:val="right" w:leader="dot" w:pos="9016"/>
+            </w:tabs>
+            <w:rPr>
+              <w:rFonts w:cstheme="minorBidi"/>
+              <w:noProof/>
+              <w:lang w:val="en-IN" w:eastAsia="en-IN"/>
+            </w:rPr>
+          </w:pPr>
+          <w:r>
+            <w:fldChar w:fldCharType="begin"/>
+          </w:r>
+          <w:r>
+            <w:instrText xml:space="preserve"> TOC \o "1-3" \h \z \u </w:instrText>
+          </w:r>
+          <w:r>
+            <w:fldChar w:fldCharType="separate"/>
+          </w:r>
+          <w:hyperlink w:anchor="_Toc37078175" w:history="1">
+            <w:r>
+              <w:rPr>
+                <w:rStyle w:val="Hyperlink"/>
+                <w:b/>
+                <w:bCs/>
+                <w:noProof/>
+              </w:rPr>
+              <w:t>1.Introduction</w:t>
+            </w:r>
+            <w:r>
+              <w:rPr>
+                <w:noProof/>
+                <w:webHidden/>
+              </w:rPr>
+              <w:tab/>
+            </w:r>
+            <w:r>
+              <w:rPr>
+                <w:noProof/>
+                <w:webHidden/>
+              </w:rPr>
+              <w:fldChar w:fldCharType="begin"/>
+            </w:r>
+            <w:r>
+              <w:rPr>
+                <w:noProof/>
+                <w:webHidden/>
+              </w:rPr>
+              <w:instrText xml:space="preserve"> PAGEREF _Toc37078175 \h </w:instrText>
+            </w:r>
+            <w:r>
+              <w:rPr>
+                <w:noProof/>
+                <w:webHidden/>
+              </w:rPr>
+            </w:r>
+            <w:r>
+              <w:rPr>
+                <w:noProof/>
+                <w:webHidden/>
+              </w:rPr>
+              <w:fldChar w:fldCharType="separate"/>
+            </w:r>
+            <w:r>
+              <w:rPr>
+                <w:noProof/>
+                <w:webHidden/>
+              </w:rPr>
+              <w:t>2</w:t>
+            </w:r>
+            <w:r>
+              <w:rPr>
+                <w:noProof/>
+                <w:webHidden/>
+              </w:rPr>
+              <w:fldChar w:fldCharType="end"/>
+            </w:r>
+          </w:hyperlink>
+        </w:p>
+        <w:p>
+          <w:pPr>
+            <w:pStyle w:val="TOC2"/>
+            <w:tabs>
+              <w:tab w:val="right" w:leader="dot" w:pos="9016"/>
+            </w:tabs>
+            <w:rPr>
+              <w:rFonts w:cstheme="minorBidi"/>
+              <w:noProof/>
+              <w:lang w:val="en-IN" w:eastAsia="en-IN"/>
+            </w:rPr>
+          </w:pPr>
+          <w:hyperlink w:anchor="_Toc37078176" w:history="1">
+            <w:r>
+              <w:rPr>
+                <w:rStyle w:val="Hyperlink"/>
+                <w:b/>
+                <w:bCs/>
+                <w:noProof/>
+              </w:rPr>
+              <w:t>1.1 Background</w:t>
+            </w:r>
+            <w:r>
+              <w:rPr>
+                <w:noProof/>
+                <w:webHidden/>
+              </w:rPr>
+              <w:tab/>
+            </w:r>
+            <w:r>
+              <w:rPr>
+                <w:noProof/>
+                <w:webHidden/>
+              </w:rPr>
+              <w:fldChar w:fldCharType="begin"/>
+            </w:r>
+            <w:r>
+              <w:rPr>
+                <w:noProof/>
+                <w:webHidden/>
+              </w:rPr>
+              <w:instrText xml:space="preserve"> PAGEREF _Toc37078176 \h </w:instrText>
+            </w:r>
+            <w:r>
+              <w:rPr>
+                <w:noProof/>
+                <w:webHidden/>
+              </w:rPr>
+            </w:r>
+            <w:r>
+              <w:rPr>
+                <w:noProof/>
+                <w:webHidden/>
+              </w:rPr>
+              <w:fldChar w:fldCharType="separate"/>
+            </w:r>
+            <w:r>
+              <w:rPr>
+                <w:noProof/>
+                <w:webHidden/>
+              </w:rPr>
+              <w:t>2</w:t>
+            </w:r>
+            <w:r>
+              <w:rPr>
+                <w:noProof/>
+                <w:webHidden/>
+              </w:rPr>
+              <w:fldChar w:fldCharType="end"/>
+            </w:r>
+          </w:hyperlink>
+        </w:p>
+        <w:p>
+          <w:pPr>
+            <w:pStyle w:val="TOC2"/>
+            <w:tabs>
+              <w:tab w:val="right" w:leader="dot" w:pos="9016"/>
+            </w:tabs>
+            <w:rPr>
+              <w:rFonts w:cstheme="minorBidi"/>
+              <w:noProof/>
+              <w:lang w:val="en-IN" w:eastAsia="en-IN"/>
+            </w:rPr>
+          </w:pPr>
+          <w:hyperlink w:anchor="_Toc37078177" w:history="1">
+            <w:r>
+              <w:rPr>
+                <w:rStyle w:val="Hyperlink"/>
+                <w:b/>
+                <w:bCs/>
+                <w:noProof/>
+              </w:rPr>
+              <w:t>1.2 Problem</w:t>
+            </w:r>
+            <w:r>
+              <w:rPr>
+                <w:noProof/>
+                <w:webHidden/>
+              </w:rPr>
+              <w:tab/>
+            </w:r>
+            <w:r>
+              <w:rPr>
+                <w:noProof/>
+                <w:webHidden/>
+              </w:rPr>
+              <w:fldChar w:fldCharType="begin"/>
+            </w:r>
+            <w:r>
+              <w:rPr>
+                <w:noProof/>
+                <w:webHidden/>
+              </w:rPr>
+              <w:instrText xml:space="preserve"> PAGEREF _Toc37078177 \h </w:instrText>
+            </w:r>
+            <w:r>
+              <w:rPr>
+                <w:noProof/>
+                <w:webHidden/>
+              </w:rPr>
+            </w:r>
+            <w:r>
+              <w:rPr>
+                <w:noProof/>
+                <w:webHidden/>
+              </w:rPr>
+              <w:fldChar w:fldCharType="separate"/>
+            </w:r>
+            <w:r>
+              <w:rPr>
+                <w:noProof/>
+                <w:webHidden/>
+              </w:rPr>
+              <w:t>2</w:t>
+            </w:r>
+            <w:r>
+              <w:rPr>
+                <w:noProof/>
+                <w:webHidden/>
+              </w:rPr>
+              <w:fldChar w:fldCharType="end"/>
+            </w:r>
+          </w:hyperlink>
+        </w:p>
+        <w:p>
+          <w:pPr>
+            <w:pStyle w:val="TOC2"/>
+            <w:tabs>
+              <w:tab w:val="right" w:leader="dot" w:pos="9016"/>
+            </w:tabs>
+            <w:rPr>
+              <w:rFonts w:cstheme="minorBidi"/>
+              <w:noProof/>
+              <w:lang w:val="en-IN" w:eastAsia="en-IN"/>
+            </w:rPr>
+          </w:pPr>
+          <w:hyperlink w:anchor="_Toc37078178" w:history="1">
+            <w:r>
+              <w:rPr>
+                <w:rStyle w:val="Hyperlink"/>
+                <w:b/>
+                <w:bCs/>
+                <w:noProof/>
+              </w:rPr>
+              <w:t>1.3 Interest</w:t>
+            </w:r>
+            <w:r>
+              <w:rPr>
+                <w:noProof/>
+                <w:webHidden/>
+              </w:rPr>
+              <w:tab/>
+            </w:r>
+            <w:r>
+              <w:rPr>
+                <w:noProof/>
+                <w:webHidden/>
+              </w:rPr>
+              <w:fldChar w:fldCharType="begin"/>
+            </w:r>
+            <w:r>
+              <w:rPr>
+                <w:noProof/>
+                <w:webHidden/>
+              </w:rPr>
+              <w:instrText xml:space="preserve"> PAGEREF _Toc37078178 \h </w:instrText>
+            </w:r>
+            <w:r>
+              <w:rPr>
+                <w:noProof/>
+                <w:webHidden/>
+              </w:rPr>
+            </w:r>
+            <w:r>
+              <w:rPr>
+                <w:noProof/>
+                <w:webHidden/>
+              </w:rPr>
+              <w:fldChar w:fldCharType="separate"/>
+            </w:r>
+            <w:r>
+              <w:rPr>
+                <w:noProof/>
+                <w:webHidden/>
+              </w:rPr>
+              <w:t>2</w:t>
+            </w:r>
+            <w:r>
+              <w:rPr>
+                <w:noProof/>
+                <w:webHidden/>
+              </w:rPr>
+              <w:fldChar w:fldCharType="end"/>
+            </w:r>
+          </w:hyperlink>
+        </w:p>
+        <w:p>
+          <w:pPr>
+            <w:pStyle w:val="TOC1"/>
+            <w:tabs>
+              <w:tab w:val="right" w:leader="dot" w:pos="9016"/>
+            </w:tabs>
+            <w:rPr>
+              <w:rFonts w:cstheme="minorBidi"/>
+              <w:noProof/>
+              <w:lang w:val="en-IN" w:eastAsia="en-IN"/>
+            </w:rPr>
+          </w:pPr>
+          <w:hyperlink w:anchor="_Toc37078179" w:history="1">
+            <w:r>
+              <w:rPr>
+                <w:rStyle w:val="Hyperlink"/>
+                <w:b/>
+                <w:bCs/>
+                <w:noProof/>
+              </w:rPr>
+              <w:t>2. Data Acquisition, Data Cleaning and Data Analysis</w:t>
+            </w:r>
+            <w:r>
+              <w:rPr>
+                <w:noProof/>
+                <w:webHidden/>
+              </w:rPr>
+              <w:tab/>
+            </w:r>
+            <w:r>
+              <w:rPr>
+                <w:noProof/>
+                <w:webHidden/>
+              </w:rPr>
+              <w:fldChar w:fldCharType="begin"/>
+            </w:r>
+            <w:r>
+              <w:rPr>
+                <w:noProof/>
+                <w:webHidden/>
+              </w:rPr>
+              <w:instrText xml:space="preserve"> PAGEREF _Toc37078179 \h </w:instrText>
+            </w:r>
+            <w:r>
+              <w:rPr>
+                <w:noProof/>
+                <w:webHidden/>
+              </w:rPr>
+            </w:r>
+            <w:r>
+              <w:rPr>
+                <w:noProof/>
+                <w:webHidden/>
+              </w:rPr>
+              <w:fldChar w:fldCharType="separate"/>
+            </w:r>
+            <w:r>
+              <w:rPr>
+                <w:noProof/>
+                <w:webHidden/>
+              </w:rPr>
+              <w:t>3</w:t>
+            </w:r>
+            <w:r>
+              <w:rPr>
+                <w:noProof/>
+                <w:webHidden/>
+              </w:rPr>
+              <w:fldChar w:fldCharType="end"/>
+            </w:r>
+          </w:hyperlink>
+        </w:p>
+        <w:p>
+          <w:pPr>
+            <w:pStyle w:val="TOC2"/>
+            <w:tabs>
+              <w:tab w:val="right" w:leader="dot" w:pos="9016"/>
+            </w:tabs>
+            <w:rPr>
+              <w:rFonts w:cstheme="minorBidi"/>
+              <w:noProof/>
+              <w:lang w:val="en-IN" w:eastAsia="en-IN"/>
+            </w:rPr>
+          </w:pPr>
+          <w:hyperlink w:anchor="_Toc37078180" w:history="1">
+            <w:r>
+              <w:rPr>
+                <w:rStyle w:val="Hyperlink"/>
+                <w:b/>
+                <w:bCs/>
+                <w:noProof/>
+              </w:rPr>
+              <w:t>2.1 Brief</w:t>
+            </w:r>
+            <w:r>
+              <w:rPr>
+                <w:noProof/>
+                <w:webHidden/>
+              </w:rPr>
+              <w:tab/>
+            </w:r>
+            <w:r>
+              <w:rPr>
+                <w:noProof/>
+                <w:webHidden/>
+              </w:rPr>
+              <w:fldChar w:fldCharType="begin"/>
+            </w:r>
+            <w:r>
+              <w:rPr>
+                <w:noProof/>
+                <w:webHidden/>
+              </w:rPr>
+              <w:instrText xml:space="preserve"> PAGEREF _Toc37078180 \h </w:instrText>
+            </w:r>
+            <w:r>
+              <w:rPr>
+                <w:noProof/>
+                <w:webHidden/>
+              </w:rPr>
+            </w:r>
+            <w:r>
+              <w:rPr>
+                <w:noProof/>
+                <w:webHidden/>
+              </w:rPr>
+              <w:fldChar w:fldCharType="separate"/>
+            </w:r>
+            <w:r>
+              <w:rPr>
+                <w:noProof/>
+                <w:webHidden/>
+              </w:rPr>
+              <w:t>3</w:t>
+            </w:r>
+            <w:r>
+              <w:rPr>
+                <w:noProof/>
+                <w:webHidden/>
+              </w:rPr>
+              <w:fldChar w:fldCharType="end"/>
+            </w:r>
+          </w:hyperlink>
+        </w:p>
+        <w:p>
+          <w:pPr>
+            <w:pStyle w:val="TOC2"/>
+            <w:tabs>
+              <w:tab w:val="right" w:leader="dot" w:pos="9016"/>
+            </w:tabs>
+            <w:rPr>
+              <w:rFonts w:cstheme="minorBidi"/>
+              <w:noProof/>
+              <w:lang w:val="en-IN" w:eastAsia="en-IN"/>
+            </w:rPr>
+          </w:pPr>
+          <w:hyperlink w:anchor="_Toc37078181" w:history="1">
+            <w:r>
+              <w:rPr>
+                <w:rStyle w:val="Hyperlink"/>
+                <w:b/>
+                <w:bCs/>
+                <w:noProof/>
+              </w:rPr>
+              <w:t>2.2 K-means clustering</w:t>
+            </w:r>
+            <w:r>
+              <w:rPr>
+                <w:noProof/>
+                <w:webHidden/>
+              </w:rPr>
+              <w:tab/>
+            </w:r>
+            <w:r>
+              <w:rPr>
+                <w:noProof/>
+                <w:webHidden/>
+              </w:rPr>
+              <w:fldChar w:fldCharType="begin"/>
+            </w:r>
+            <w:r>
+              <w:rPr>
+                <w:noProof/>
+                <w:webHidden/>
+              </w:rPr>
+              <w:instrText xml:space="preserve"> PAGEREF _Toc37078181 \h </w:instrText>
+            </w:r>
+            <w:r>
+              <w:rPr>
+                <w:noProof/>
+                <w:webHidden/>
+              </w:rPr>
+            </w:r>
+            <w:r>
+              <w:rPr>
+                <w:noProof/>
+                <w:webHidden/>
+              </w:rPr>
+              <w:fldChar w:fldCharType="separate"/>
+            </w:r>
+            <w:r>
+              <w:rPr>
+                <w:noProof/>
+                <w:webHidden/>
+              </w:rPr>
+              <w:t>5</w:t>
+            </w:r>
+            <w:r>
+              <w:rPr>
+                <w:noProof/>
+                <w:webHidden/>
+              </w:rPr>
+              <w:fldChar w:fldCharType="end"/>
+            </w:r>
+          </w:hyperlink>
+        </w:p>
+        <w:p>
+          <w:pPr>
+            <w:pStyle w:val="TOC2"/>
+            <w:tabs>
+              <w:tab w:val="right" w:leader="dot" w:pos="9016"/>
+            </w:tabs>
+            <w:rPr>
+              <w:rFonts w:cstheme="minorBidi"/>
+              <w:noProof/>
+              <w:lang w:val="en-IN" w:eastAsia="en-IN"/>
+            </w:rPr>
+          </w:pPr>
+          <w:hyperlink w:anchor="_Toc37078182" w:history="1">
+            <w:r>
+              <w:rPr>
+                <w:rStyle w:val="Hyperlink"/>
+                <w:b/>
+                <w:bCs/>
+                <w:noProof/>
+              </w:rPr>
+              <w:t>2.3 Links to data sources</w:t>
+            </w:r>
+            <w:r>
+              <w:rPr>
+                <w:noProof/>
+                <w:webHidden/>
+              </w:rPr>
+              <w:tab/>
+            </w:r>
+            <w:r>
+              <w:rPr>
+                <w:noProof/>
+                <w:webHidden/>
+              </w:rPr>
+              <w:fldChar w:fldCharType="begin"/>
+            </w:r>
+            <w:r>
+              <w:rPr>
+                <w:noProof/>
+                <w:webHidden/>
+              </w:rPr>
+              <w:instrText xml:space="preserve"> PAGEREF _Toc37078182 \h </w:instrText>
+            </w:r>
+            <w:r>
+              <w:rPr>
+                <w:noProof/>
+                <w:webHidden/>
+              </w:rPr>
+            </w:r>
+            <w:r>
+              <w:rPr>
+                <w:noProof/>
+                <w:webHidden/>
+              </w:rPr>
+              <w:fldChar w:fldCharType="separate"/>
+            </w:r>
+            <w:r>
+              <w:rPr>
+                <w:noProof/>
+                <w:webHidden/>
+              </w:rPr>
+              <w:t>6</w:t>
+            </w:r>
+            <w:r>
+              <w:rPr>
+                <w:noProof/>
+                <w:webHidden/>
+              </w:rPr>
+              <w:fldChar w:fldCharType="end"/>
+            </w:r>
+          </w:hyperlink>
+        </w:p>
+        <w:p>
+          <w:pPr>
+            <w:pStyle w:val="TOC1"/>
+            <w:tabs>
+              <w:tab w:val="right" w:leader="dot" w:pos="9016"/>
+            </w:tabs>
+            <w:rPr>
+              <w:rFonts w:cstheme="minorBidi"/>
+              <w:noProof/>
+              <w:lang w:val="en-IN" w:eastAsia="en-IN"/>
+            </w:rPr>
+          </w:pPr>
+          <w:hyperlink w:anchor="_Toc37078183" w:history="1">
+            <w:r>
+              <w:rPr>
+                <w:rStyle w:val="Hyperlink"/>
+                <w:b/>
+                <w:bCs/>
+                <w:noProof/>
+              </w:rPr>
+              <w:t>3.Findings and Conclusion from the data</w:t>
+            </w:r>
+            <w:r>
+              <w:rPr>
+                <w:noProof/>
+                <w:webHidden/>
+              </w:rPr>
+              <w:tab/>
+            </w:r>
+            <w:r>
+              <w:rPr>
+                <w:noProof/>
+                <w:webHidden/>
+              </w:rPr>
+              <w:fldChar w:fldCharType="begin"/>
+            </w:r>
+            <w:r>
+              <w:rPr>
+                <w:noProof/>
+                <w:webHidden/>
+              </w:rPr>
+              <w:instrText xml:space="preserve"> PAGEREF _Toc37078183 \h </w:instrText>
+            </w:r>
+            <w:r>
+              <w:rPr>
+                <w:noProof/>
+                <w:webHidden/>
+              </w:rPr>
+            </w:r>
+            <w:r>
+              <w:rPr>
+                <w:noProof/>
+                <w:webHidden/>
+              </w:rPr>
+              <w:fldChar w:fldCharType="separate"/>
+            </w:r>
+            <w:r>
+              <w:rPr>
+                <w:noProof/>
+                <w:webHidden/>
+              </w:rPr>
+              <w:t>7</w:t>
+            </w:r>
+            <w:r>
+              <w:rPr>
+                <w:noProof/>
+                <w:webHidden/>
+              </w:rPr>
+              <w:fldChar w:fldCharType="end"/>
+            </w:r>
+          </w:hyperlink>
+        </w:p>
+        <w:p>
+          <w:pPr>
+            <w:pStyle w:val="TOC2"/>
+            <w:tabs>
+              <w:tab w:val="right" w:leader="dot" w:pos="9016"/>
+            </w:tabs>
+            <w:rPr>
+              <w:rFonts w:cstheme="minorBidi"/>
+              <w:noProof/>
+              <w:lang w:val="en-IN" w:eastAsia="en-IN"/>
+            </w:rPr>
+          </w:pPr>
+          <w:hyperlink w:anchor="_Toc37078184" w:history="1">
+            <w:r>
+              <w:rPr>
+                <w:rStyle w:val="Hyperlink"/>
+                <w:b/>
+                <w:bCs/>
+                <w:noProof/>
+              </w:rPr>
+              <w:t>3.1 Findings</w:t>
+            </w:r>
+            <w:r>
+              <w:rPr>
+                <w:noProof/>
+                <w:webHidden/>
+              </w:rPr>
+              <w:tab/>
+            </w:r>
+            <w:r>
+              <w:rPr>
+                <w:noProof/>
+                <w:webHidden/>
+              </w:rPr>
+              <w:fldChar w:fldCharType="begin"/>
+            </w:r>
+            <w:r>
+              <w:rPr>
+                <w:noProof/>
+                <w:webHidden/>
+              </w:rPr>
+              <w:instrText xml:space="preserve"> PAGEREF _Toc37078184 \h </w:instrText>
+            </w:r>
+            <w:r>
+              <w:rPr>
+                <w:noProof/>
+                <w:webHidden/>
+              </w:rPr>
+            </w:r>
+            <w:r>
+              <w:rPr>
+                <w:noProof/>
+                <w:webHidden/>
+              </w:rPr>
+              <w:fldChar w:fldCharType="separate"/>
+            </w:r>
+            <w:r>
+              <w:rPr>
+                <w:noProof/>
+                <w:webHidden/>
+              </w:rPr>
+              <w:t>7</w:t>
+            </w:r>
+            <w:r>
+              <w:rPr>
+                <w:noProof/>
+                <w:webHidden/>
+              </w:rPr>
+              <w:fldChar w:fldCharType="end"/>
+            </w:r>
+          </w:hyperlink>
+        </w:p>
+        <w:p>
+          <w:pPr>
+            <w:pStyle w:val="TOC2"/>
+            <w:tabs>
+              <w:tab w:val="right" w:leader="dot" w:pos="9016"/>
+            </w:tabs>
+            <w:rPr>
+              <w:rFonts w:cstheme="minorBidi"/>
+              <w:noProof/>
+              <w:lang w:val="en-IN" w:eastAsia="en-IN"/>
+            </w:rPr>
+          </w:pPr>
+          <w:hyperlink w:anchor="_Toc37078185" w:history="1">
+            <w:r>
+              <w:rPr>
+                <w:rStyle w:val="Hyperlink"/>
+                <w:b/>
+                <w:bCs/>
+                <w:noProof/>
+              </w:rPr>
+              <w:t>3.2 Conclusion</w:t>
+            </w:r>
+            <w:r>
+              <w:rPr>
+                <w:noProof/>
+                <w:webHidden/>
+              </w:rPr>
+              <w:tab/>
+            </w:r>
+            <w:r>
+              <w:rPr>
+                <w:noProof/>
+                <w:webHidden/>
+              </w:rPr>
+              <w:fldChar w:fldCharType="begin"/>
+            </w:r>
+            <w:r>
+              <w:rPr>
+                <w:noProof/>
+                <w:webHidden/>
+              </w:rPr>
+              <w:instrText xml:space="preserve"> PAGEREF _Toc37078185 \h </w:instrText>
+            </w:r>
+            <w:r>
+              <w:rPr>
+                <w:noProof/>
+                <w:webHidden/>
+              </w:rPr>
+            </w:r>
+            <w:r>
+              <w:rPr>
+                <w:noProof/>
+                <w:webHidden/>
+              </w:rPr>
+              <w:fldChar w:fldCharType="separate"/>
+            </w:r>
+            <w:r>
+              <w:rPr>
+                <w:noProof/>
+                <w:webHidden/>
+              </w:rPr>
+              <w:t>10</w:t>
+            </w:r>
+            <w:r>
+              <w:rPr>
+                <w:noProof/>
+                <w:webHidden/>
+              </w:rPr>
+              <w:fldChar w:fldCharType="end"/>
+            </w:r>
+          </w:hyperlink>
+        </w:p>
+        <w:p>
+          <w:r>
+            <w:rPr>
+              <w:b/>
+              <w:bCs/>
+              <w:noProof/>
+            </w:rPr>
+            <w:fldChar w:fldCharType="end"/>
+          </w:r>
+        </w:p>
+      </w:sdtContent>
+    </w:sdt>
+    <w:p>
+      <w:pPr>
+        <w:jc w:val="center"/>
+        <w:rPr>
+          <w:b/>
+          <w:bCs/>
+          <w:sz w:val="52"/>
+          <w:szCs w:val="52"/>
+        </w:rPr>
+      </w:pPr>
+    </w:p>
+    <w:p>
+      <w:bookmarkStart w:id="1" w:name="_Toc37078175"/>
+    </w:p>
+    <w:p/>
+    <w:p/>
+    <w:p/>
+    <w:p/>
+    <w:p/>
+    <w:p/>
+    <w:p/>
+    <w:p/>
+    <w:p/>
+    <w:p/>
+    <w:p/>
+    <w:p/>
+    <w:p>
+      <w:pPr>
+        <w:pStyle w:val="Heading1"/>
         <w:rPr>
           <w:b/>
           <w:bCs/>
           <w:sz w:val="28"/>
           <w:szCs w:val="28"/>
-          <w:u w:val="single"/>
         </w:rPr>
       </w:pPr>
       <w:r>
@@ -19,10 +1502,42 @@
           <w:bCs/>
           <w:sz w:val="28"/>
           <w:szCs w:val="28"/>
-          <w:u w:val="single"/>
+        </w:rPr>
+        <w:lastRenderedPageBreak/>
+        <w:t>1.</w:t>
+      </w:r>
+      <w:r>
+        <w:rPr>
+          <w:b/>
+          <w:bCs/>
+          <w:sz w:val="28"/>
+          <w:szCs w:val="28"/>
         </w:rPr>
         <w:t>Introduction</w:t>
       </w:r>
+      <w:bookmarkEnd w:id="1"/>
+    </w:p>
+    <w:p>
+      <w:pPr>
+        <w:pStyle w:val="Heading2"/>
+        <w:rPr>
+          <w:b/>
+          <w:bCs/>
+          <w:sz w:val="24"/>
+          <w:szCs w:val="24"/>
+        </w:rPr>
+      </w:pPr>
+      <w:bookmarkStart w:id="2" w:name="_Toc37078176"/>
+      <w:r>
+        <w:rPr>
+          <w:b/>
+          <w:bCs/>
+          <w:sz w:val="24"/>
+          <w:szCs w:val="24"/>
+        </w:rPr>
+        <w:t>1.1 Background</w:t>
+      </w:r>
+      <w:bookmarkEnd w:id="2"/>
     </w:p>
     <w:p>
       <w:pPr>
@@ -68,14 +1583,7 @@
           <w:sz w:val="24"/>
           <w:szCs w:val="24"/>
         </w:rPr>
-        <w:t>Coromandel Coast off the Bay of Bengal, it is the biggest cultural, economic and educational centre of south India. According to the 2011 Indian census, it is the sixth-most populous city and fourth-most populous urban agglomeration in India.</w:t>
-      </w:r>
-      <w:r>
-        <w:rPr>
-          <w:sz w:val="24"/>
-          <w:szCs w:val="24"/>
-        </w:rPr>
-        <w:t xml:space="preserve"> In such a diverse city, there is always scope for starting a restaurant business.</w:t>
+        <w:t>Coromandel Coast off the Bay of Bengal, it is the biggest cultural, economic and educational centre of south India. According to the 2011 Indian census, it is the sixth-most populous city and fourth-most populous urban agglomeration in India. In such a diverse city, there is always scope for starting a restaurant business.</w:t>
       </w:r>
       <w:r>
         <w:rPr>
@@ -140,84 +1648,245 @@
           <w:sz w:val="24"/>
           <w:szCs w:val="24"/>
         </w:rPr>
-        <w:t xml:space="preserve">which are already saturated with a lot of Indian restaurants. If a person establishes an Indian restaurant in one of these neighbourhood, he may have an issue in terms of the competition and that too from big players. </w:t>
-      </w:r>
-    </w:p>
-    <w:p>
-      <w:pPr>
-        <w:jc w:val="both"/>
-        <w:rPr>
-          <w:sz w:val="24"/>
-          <w:szCs w:val="24"/>
-        </w:rPr>
-      </w:pPr>
-      <w:r>
-        <w:rPr>
-          <w:sz w:val="24"/>
-          <w:szCs w:val="24"/>
-        </w:rPr>
-        <w:t>The big question here is where should one look at starting an Indian restaurant in Chennai? How does one determine which neighbourhood to go for?</w:t>
-      </w:r>
-    </w:p>
-    <w:p>
-      <w:pPr>
-        <w:jc w:val="both"/>
-        <w:rPr>
-          <w:sz w:val="24"/>
-          <w:szCs w:val="24"/>
-        </w:rPr>
-      </w:pPr>
-      <w:r>
-        <w:rPr>
-          <w:sz w:val="24"/>
-          <w:szCs w:val="24"/>
-        </w:rPr>
-        <w:t>In this particular project</w:t>
-      </w:r>
-      <w:r>
-        <w:rPr>
-          <w:sz w:val="24"/>
-          <w:szCs w:val="24"/>
-        </w:rPr>
-        <w:t>,</w:t>
-      </w:r>
-      <w:r>
-        <w:rPr>
-          <w:sz w:val="24"/>
-          <w:szCs w:val="24"/>
-        </w:rPr>
-        <w:t xml:space="preserve"> I will talk further about the different parameters I would consider before choosing the location and the type of restaurant I would go for.</w:t>
-      </w:r>
-    </w:p>
-    <w:p>
-      <w:pPr>
-        <w:jc w:val="both"/>
-        <w:rPr>
-          <w:sz w:val="24"/>
-          <w:szCs w:val="24"/>
-        </w:rPr>
-      </w:pPr>
-      <w:bookmarkStart w:id="0" w:name="_GoBack"/>
-      <w:bookmarkEnd w:id="0"/>
-    </w:p>
-    <w:p>
-      <w:pPr>
-        <w:jc w:val="both"/>
-        <w:rPr>
-          <w:sz w:val="24"/>
-          <w:szCs w:val="24"/>
-        </w:rPr>
-      </w:pPr>
-    </w:p>
-    <w:p>
-      <w:pPr>
-        <w:jc w:val="center"/>
+        <w:t xml:space="preserve">which are already saturated with a lot of restaurants. If a person establishes a restaurant in one of these neighbourhood, he may have an issue in terms of the competition and that too from big players. </w:t>
+      </w:r>
+    </w:p>
+    <w:p>
+      <w:pPr>
+        <w:pStyle w:val="Heading2"/>
+        <w:rPr>
+          <w:b/>
+          <w:bCs/>
+          <w:sz w:val="24"/>
+          <w:szCs w:val="24"/>
+        </w:rPr>
+      </w:pPr>
+      <w:bookmarkStart w:id="3" w:name="_Toc37078177"/>
+      <w:r>
+        <w:rPr>
+          <w:b/>
+          <w:bCs/>
+          <w:sz w:val="24"/>
+          <w:szCs w:val="24"/>
+        </w:rPr>
+        <w:t>1.2 Problem</w:t>
+      </w:r>
+      <w:bookmarkEnd w:id="3"/>
+    </w:p>
+    <w:p>
+      <w:pPr>
+        <w:jc w:val="both"/>
+        <w:rPr>
+          <w:sz w:val="24"/>
+          <w:szCs w:val="24"/>
+        </w:rPr>
+      </w:pPr>
+      <w:r>
+        <w:rPr>
+          <w:sz w:val="24"/>
+          <w:szCs w:val="24"/>
+        </w:rPr>
+        <w:t>The big question here is where should one look at starting a restaurant in Chennai? How does one determine which neighbourhood to go for?</w:t>
+      </w:r>
+    </w:p>
+    <w:p>
+      <w:pPr>
+        <w:jc w:val="both"/>
+        <w:rPr>
+          <w:sz w:val="24"/>
+          <w:szCs w:val="24"/>
+        </w:rPr>
+      </w:pPr>
+      <w:r>
+        <w:rPr>
+          <w:sz w:val="24"/>
+          <w:szCs w:val="24"/>
+        </w:rPr>
+        <w:t>In this particular project, I will talk further about the different parameters I would consider before choosing the location and the type of restaurant I would go for.</w:t>
+      </w:r>
+    </w:p>
+    <w:p>
+      <w:pPr>
+        <w:pStyle w:val="Heading2"/>
+        <w:rPr>
+          <w:b/>
+          <w:bCs/>
+          <w:sz w:val="24"/>
+          <w:szCs w:val="24"/>
+        </w:rPr>
+      </w:pPr>
+      <w:bookmarkStart w:id="4" w:name="_Toc37078178"/>
+      <w:r>
+        <w:rPr>
+          <w:b/>
+          <w:bCs/>
+          <w:sz w:val="24"/>
+          <w:szCs w:val="24"/>
+        </w:rPr>
+        <w:t>1.3 Interest</w:t>
+      </w:r>
+      <w:bookmarkEnd w:id="4"/>
+    </w:p>
+    <w:p>
+      <w:pPr>
+        <w:jc w:val="both"/>
+        <w:rPr>
+          <w:sz w:val="24"/>
+          <w:szCs w:val="24"/>
+        </w:rPr>
+      </w:pPr>
+      <w:r>
+        <w:rPr>
+          <w:sz w:val="24"/>
+          <w:szCs w:val="24"/>
+        </w:rPr>
+        <w:t>Anyone who is looking to open a restaurant in Chennai may get some insights on the choice of location.</w:t>
+      </w:r>
+      <w:bookmarkStart w:id="5" w:name="_Toc37078179"/>
+    </w:p>
+    <w:p>
+      <w:pPr>
+        <w:jc w:val="both"/>
+        <w:rPr>
+          <w:sz w:val="24"/>
+          <w:szCs w:val="24"/>
+        </w:rPr>
+      </w:pPr>
+    </w:p>
+    <w:p>
+      <w:pPr>
+        <w:jc w:val="both"/>
+        <w:rPr>
+          <w:sz w:val="24"/>
+          <w:szCs w:val="24"/>
+        </w:rPr>
+      </w:pPr>
+    </w:p>
+    <w:p>
+      <w:pPr>
+        <w:jc w:val="both"/>
+        <w:rPr>
+          <w:sz w:val="24"/>
+          <w:szCs w:val="24"/>
+        </w:rPr>
+      </w:pPr>
+    </w:p>
+    <w:p>
+      <w:pPr>
+        <w:jc w:val="both"/>
+        <w:rPr>
+          <w:sz w:val="24"/>
+          <w:szCs w:val="24"/>
+        </w:rPr>
+      </w:pPr>
+    </w:p>
+    <w:p>
+      <w:pPr>
+        <w:jc w:val="both"/>
+        <w:rPr>
+          <w:sz w:val="24"/>
+          <w:szCs w:val="24"/>
+        </w:rPr>
+      </w:pPr>
+    </w:p>
+    <w:p>
+      <w:pPr>
+        <w:jc w:val="both"/>
+        <w:rPr>
+          <w:sz w:val="24"/>
+          <w:szCs w:val="24"/>
+        </w:rPr>
+      </w:pPr>
+    </w:p>
+    <w:p>
+      <w:pPr>
+        <w:jc w:val="both"/>
+        <w:rPr>
+          <w:sz w:val="24"/>
+          <w:szCs w:val="24"/>
+        </w:rPr>
+      </w:pPr>
+    </w:p>
+    <w:p>
+      <w:pPr>
+        <w:jc w:val="both"/>
+        <w:rPr>
+          <w:sz w:val="24"/>
+          <w:szCs w:val="24"/>
+        </w:rPr>
+      </w:pPr>
+    </w:p>
+    <w:p>
+      <w:pPr>
+        <w:jc w:val="both"/>
+        <w:rPr>
+          <w:sz w:val="24"/>
+          <w:szCs w:val="24"/>
+        </w:rPr>
+      </w:pPr>
+    </w:p>
+    <w:p>
+      <w:pPr>
+        <w:jc w:val="both"/>
+        <w:rPr>
+          <w:sz w:val="24"/>
+          <w:szCs w:val="24"/>
+        </w:rPr>
+      </w:pPr>
+    </w:p>
+    <w:p>
+      <w:pPr>
+        <w:jc w:val="both"/>
+        <w:rPr>
+          <w:sz w:val="24"/>
+          <w:szCs w:val="24"/>
+        </w:rPr>
+      </w:pPr>
+    </w:p>
+    <w:p>
+      <w:pPr>
+        <w:jc w:val="both"/>
+        <w:rPr>
+          <w:sz w:val="24"/>
+          <w:szCs w:val="24"/>
+        </w:rPr>
+      </w:pPr>
+    </w:p>
+    <w:p>
+      <w:pPr>
+        <w:jc w:val="both"/>
+        <w:rPr>
+          <w:sz w:val="24"/>
+          <w:szCs w:val="24"/>
+        </w:rPr>
+      </w:pPr>
+    </w:p>
+    <w:p>
+      <w:pPr>
+        <w:jc w:val="both"/>
+        <w:rPr>
+          <w:sz w:val="24"/>
+          <w:szCs w:val="24"/>
+        </w:rPr>
+      </w:pPr>
+    </w:p>
+    <w:p>
+      <w:pPr>
+        <w:jc w:val="both"/>
+        <w:rPr>
+          <w:sz w:val="24"/>
+          <w:szCs w:val="24"/>
+        </w:rPr>
+      </w:pPr>
+    </w:p>
+    <w:p>
+      <w:pPr>
+        <w:pStyle w:val="Heading1"/>
         <w:rPr>
           <w:b/>
           <w:bCs/>
           <w:sz w:val="28"/>
           <w:szCs w:val="28"/>
-          <w:u w:val="single"/>
         </w:rPr>
       </w:pPr>
       <w:r>
@@ -226,90 +1895,1070 @@
           <w:bCs/>
           <w:sz w:val="28"/>
           <w:szCs w:val="28"/>
-          <w:u w:val="single"/>
-        </w:rPr>
-        <w:t>Data sources and way forward</w:t>
-      </w:r>
-    </w:p>
-    <w:p>
-      <w:pPr>
-        <w:jc w:val="both"/>
-        <w:rPr>
-          <w:sz w:val="24"/>
-          <w:szCs w:val="24"/>
-        </w:rPr>
-      </w:pPr>
-      <w:r>
-        <w:rPr>
-          <w:sz w:val="24"/>
-          <w:szCs w:val="24"/>
-        </w:rPr>
-        <w:t>In order to come to a conclusion about the neighbourhood, I have collected the latitude and longitude data of 100 neighbourhoods in Chennai. I have pulled up data of the places in the radius 500 meters from these neighbourhoods from Foursquare.</w:t>
-      </w:r>
-    </w:p>
-    <w:p>
-      <w:pPr>
-        <w:jc w:val="both"/>
-        <w:rPr>
-          <w:sz w:val="24"/>
-          <w:szCs w:val="24"/>
-        </w:rPr>
-      </w:pPr>
-      <w:r>
-        <w:rPr>
-          <w:sz w:val="24"/>
-          <w:szCs w:val="24"/>
-        </w:rPr>
-        <w:t xml:space="preserve">My plan is to work around this data, use the k-means clustering method to </w:t>
-      </w:r>
-      <w:r>
-        <w:rPr>
-          <w:sz w:val="24"/>
-          <w:szCs w:val="24"/>
-        </w:rPr>
-        <w:t>determine neighbourhoods which have similar characteristics as the other</w:t>
-      </w:r>
-      <w:r>
-        <w:rPr>
-          <w:sz w:val="24"/>
-          <w:szCs w:val="24"/>
-        </w:rPr>
-        <w:t>.</w:t>
-      </w:r>
-    </w:p>
-    <w:p>
-      <w:pPr>
-        <w:jc w:val="both"/>
-        <w:rPr>
-          <w:sz w:val="24"/>
-          <w:szCs w:val="24"/>
-        </w:rPr>
-      </w:pPr>
-      <w:r>
-        <w:rPr>
-          <w:sz w:val="24"/>
-          <w:szCs w:val="24"/>
-        </w:rPr>
-        <w:t>I would also look at manipulating the data in such a way that I get the top 10 most common venues in these neighbourhoods. Once I get to this point, I will be able to find out the clusters which already have a good number of Indian restaurants and the ones that lack Indian restaurants. The final decision of selection of the cluster/neighbourhood will not just depend on just the above parameter but others as well. For example, if a neighbourhood has a railway station, bus station, airport or a tourist location, then I would give a higher ranking for that neighbourhood for starting a restaurant as the customer base is huge and demand may be left untapped.</w:t>
-      </w:r>
-    </w:p>
-    <w:p>
-      <w:pPr>
-        <w:jc w:val="both"/>
-        <w:rPr>
-          <w:sz w:val="24"/>
-          <w:szCs w:val="24"/>
-        </w:rPr>
-      </w:pPr>
+        </w:rPr>
+        <w:lastRenderedPageBreak/>
+        <w:t>2. Data Acquisition</w:t>
+      </w:r>
       <w:r>
         <w:rPr>
           <w:b/>
           <w:bCs/>
-          <w:sz w:val="24"/>
-          <w:szCs w:val="24"/>
-        </w:rPr>
-        <w:t>Data sources:</w:t>
-      </w:r>
+          <w:sz w:val="28"/>
+          <w:szCs w:val="28"/>
+        </w:rPr>
+        <w:t>,</w:t>
+      </w:r>
+      <w:r>
+        <w:rPr>
+          <w:b/>
+          <w:bCs/>
+          <w:sz w:val="28"/>
+          <w:szCs w:val="28"/>
+        </w:rPr>
+        <w:t xml:space="preserve"> Data Cleaning</w:t>
+      </w:r>
+      <w:r>
+        <w:rPr>
+          <w:b/>
+          <w:bCs/>
+          <w:sz w:val="28"/>
+          <w:szCs w:val="28"/>
+        </w:rPr>
+        <w:t xml:space="preserve"> and Data Analysis</w:t>
+      </w:r>
+      <w:bookmarkEnd w:id="5"/>
+    </w:p>
+    <w:p>
+      <w:pPr>
+        <w:pStyle w:val="Heading2"/>
+        <w:rPr>
+          <w:b/>
+          <w:bCs/>
+          <w:sz w:val="24"/>
+          <w:szCs w:val="24"/>
+        </w:rPr>
+      </w:pPr>
+      <w:bookmarkStart w:id="6" w:name="_Toc37078180"/>
+      <w:r>
+        <w:rPr>
+          <w:b/>
+          <w:bCs/>
+          <w:sz w:val="24"/>
+          <w:szCs w:val="24"/>
+        </w:rPr>
+        <w:t>2.1</w:t>
+      </w:r>
+      <w:r>
+        <w:rPr>
+          <w:b/>
+          <w:bCs/>
+          <w:sz w:val="24"/>
+          <w:szCs w:val="24"/>
+        </w:rPr>
+        <w:t xml:space="preserve"> Brief</w:t>
+      </w:r>
+      <w:bookmarkEnd w:id="6"/>
+    </w:p>
+    <w:p>
+      <w:pPr>
+        <w:jc w:val="both"/>
+        <w:rPr>
+          <w:sz w:val="24"/>
+          <w:szCs w:val="24"/>
+        </w:rPr>
+      </w:pPr>
+      <w:r>
+        <w:rPr>
+          <w:sz w:val="24"/>
+          <w:szCs w:val="24"/>
+        </w:rPr>
+        <w:t xml:space="preserve">The starting point to the project was collecting the geographical data with respect to the neighbourhoods within Chennai. </w:t>
+      </w:r>
+      <w:r>
+        <w:rPr>
+          <w:sz w:val="24"/>
+          <w:szCs w:val="24"/>
+        </w:rPr>
+        <w:t>This</w:t>
+      </w:r>
+      <w:r>
+        <w:rPr>
+          <w:sz w:val="24"/>
+          <w:szCs w:val="24"/>
+        </w:rPr>
+        <w:t xml:space="preserve"> scrapped this data from one of the websites (link below), although the list of neighbourhoods was not exhaustive, I believed that it was sufficient enough to reach the goals I had in mind.</w:t>
+      </w:r>
+    </w:p>
+    <w:p>
+      <w:pPr>
+        <w:jc w:val="both"/>
+        <w:rPr>
+          <w:sz w:val="24"/>
+          <w:szCs w:val="24"/>
+        </w:rPr>
+      </w:pPr>
+      <w:r>
+        <w:rPr>
+          <w:sz w:val="24"/>
+          <w:szCs w:val="24"/>
+        </w:rPr>
+        <w:t xml:space="preserve">The below map shows the </w:t>
+      </w:r>
+      <w:r>
+        <w:rPr>
+          <w:sz w:val="24"/>
+          <w:szCs w:val="24"/>
+        </w:rPr>
+        <w:t>neighbourhoods that I have select for my analysis.</w:t>
+      </w:r>
+    </w:p>
+    <w:p>
+      <w:pPr>
+        <w:jc w:val="both"/>
+        <w:rPr>
+          <w:sz w:val="24"/>
+          <w:szCs w:val="24"/>
+        </w:rPr>
+      </w:pPr>
+      <w:r>
+        <w:rPr>
+          <w:noProof/>
+          <w:sz w:val="24"/>
+          <w:szCs w:val="24"/>
+        </w:rPr>
+        <w:drawing>
+          <wp:inline distT="0" distB="0" distL="0" distR="0" wp14:anchorId="422F1DDD" wp14:editId="735E9238">
+            <wp:extent cx="5731510" cy="3431540"/>
+            <wp:effectExtent l="0" t="0" r="2540" b="0"/>
+            <wp:docPr id="2" name="Picture 2"/>
+            <wp:cNvGraphicFramePr>
+              <a:graphicFrameLocks xmlns:a="http://schemas.openxmlformats.org/drawingml/2006/main" noChangeAspect="1"/>
+            </wp:cNvGraphicFramePr>
+            <a:graphic xmlns:a="http://schemas.openxmlformats.org/drawingml/2006/main">
+              <a:graphicData uri="http://schemas.openxmlformats.org/drawingml/2006/picture">
+                <pic:pic xmlns:pic="http://schemas.openxmlformats.org/drawingml/2006/picture">
+                  <pic:nvPicPr>
+                    <pic:cNvPr id="2" name="62CB618.tmp"/>
+                    <pic:cNvPicPr/>
+                  </pic:nvPicPr>
+                  <pic:blipFill>
+                    <a:blip r:embed="rId10">
+                      <a:extLst>
+                        <a:ext uri="{28A0092B-C50C-407E-A947-70E740481C1C}">
+                          <a14:useLocalDpi xmlns:a14="http://schemas.microsoft.com/office/drawing/2010/main" val="0"/>
+                        </a:ext>
+                      </a:extLst>
+                    </a:blip>
+                    <a:stretch>
+                      <a:fillRect/>
+                    </a:stretch>
+                  </pic:blipFill>
+                  <pic:spPr>
+                    <a:xfrm>
+                      <a:off x="0" y="0"/>
+                      <a:ext cx="5731510" cy="3431540"/>
+                    </a:xfrm>
+                    <a:prstGeom prst="rect">
+                      <a:avLst/>
+                    </a:prstGeom>
+                  </pic:spPr>
+                </pic:pic>
+              </a:graphicData>
+            </a:graphic>
+          </wp:inline>
+        </w:drawing>
+      </w:r>
+    </w:p>
+    <w:p>
+      <w:pPr>
+        <w:jc w:val="both"/>
+        <w:rPr>
+          <w:sz w:val="16"/>
+          <w:szCs w:val="16"/>
+        </w:rPr>
+      </w:pPr>
+      <w:r>
+        <w:rPr>
+          <w:sz w:val="16"/>
+          <w:szCs w:val="16"/>
+        </w:rPr>
+        <w:t>Map 1: Neighbourhoods selected</w:t>
+      </w:r>
+    </w:p>
+    <w:p>
+      <w:pPr>
+        <w:jc w:val="both"/>
+        <w:rPr>
+          <w:sz w:val="24"/>
+          <w:szCs w:val="24"/>
+        </w:rPr>
+      </w:pPr>
+    </w:p>
+    <w:p>
+      <w:pPr>
+        <w:jc w:val="both"/>
+        <w:rPr>
+          <w:sz w:val="24"/>
+          <w:szCs w:val="24"/>
+        </w:rPr>
+      </w:pPr>
+    </w:p>
+    <w:p>
+      <w:pPr>
+        <w:jc w:val="both"/>
+        <w:rPr>
+          <w:sz w:val="24"/>
+          <w:szCs w:val="24"/>
+        </w:rPr>
+      </w:pPr>
+    </w:p>
+    <w:p>
+      <w:pPr>
+        <w:jc w:val="both"/>
+        <w:rPr>
+          <w:sz w:val="24"/>
+          <w:szCs w:val="24"/>
+        </w:rPr>
+      </w:pPr>
+    </w:p>
+    <w:p>
+      <w:pPr>
+        <w:jc w:val="both"/>
+        <w:rPr>
+          <w:sz w:val="24"/>
+          <w:szCs w:val="24"/>
+        </w:rPr>
+      </w:pPr>
+    </w:p>
+    <w:p>
+      <w:pPr>
+        <w:jc w:val="both"/>
+        <w:rPr>
+          <w:sz w:val="24"/>
+          <w:szCs w:val="24"/>
+        </w:rPr>
+      </w:pPr>
+    </w:p>
+    <w:p>
+      <w:pPr>
+        <w:jc w:val="both"/>
+        <w:rPr>
+          <w:sz w:val="24"/>
+          <w:szCs w:val="24"/>
+        </w:rPr>
+      </w:pPr>
+    </w:p>
+    <w:p>
+      <w:pPr>
+        <w:jc w:val="both"/>
+        <w:rPr>
+          <w:b/>
+          <w:bCs/>
+          <w:sz w:val="20"/>
+          <w:szCs w:val="20"/>
+        </w:rPr>
+      </w:pPr>
+    </w:p>
+    <w:p>
+      <w:pPr>
+        <w:jc w:val="both"/>
+        <w:rPr>
+          <w:sz w:val="20"/>
+          <w:szCs w:val="20"/>
+        </w:rPr>
+      </w:pPr>
+      <w:r>
+        <w:rPr>
+          <w:b/>
+          <w:bCs/>
+          <w:sz w:val="20"/>
+          <w:szCs w:val="20"/>
+        </w:rPr>
+        <w:t>Note:</w:t>
+      </w:r>
+      <w:r>
+        <w:rPr>
+          <w:sz w:val="20"/>
+          <w:szCs w:val="20"/>
+        </w:rPr>
+        <w:t xml:space="preserve"> </w:t>
+      </w:r>
+      <w:r>
+        <w:rPr>
+          <w:sz w:val="20"/>
+          <w:szCs w:val="20"/>
+        </w:rPr>
+        <w:t xml:space="preserve">The </w:t>
+      </w:r>
+      <w:r>
+        <w:rPr>
+          <w:sz w:val="20"/>
+          <w:szCs w:val="20"/>
+        </w:rPr>
+        <w:t>only</w:t>
+      </w:r>
+      <w:r>
+        <w:rPr>
+          <w:sz w:val="20"/>
+          <w:szCs w:val="20"/>
+        </w:rPr>
+        <w:t xml:space="preserve"> major</w:t>
+      </w:r>
+      <w:r>
+        <w:rPr>
+          <w:sz w:val="20"/>
+          <w:szCs w:val="20"/>
+        </w:rPr>
+        <w:t xml:space="preserve"> drawback was that Foursquare had limited data with respect to venues in my city. However, the same model may be used on other neighbourhoods as well where the results will be more accurate.</w:t>
+      </w:r>
+    </w:p>
+    <w:p>
+      <w:pPr>
+        <w:jc w:val="both"/>
+        <w:rPr>
+          <w:sz w:val="20"/>
+          <w:szCs w:val="20"/>
+        </w:rPr>
+      </w:pPr>
+      <w:r>
+        <w:rPr>
+          <w:sz w:val="24"/>
+          <w:szCs w:val="24"/>
+        </w:rPr>
+        <w:lastRenderedPageBreak/>
+        <w:t xml:space="preserve">The latitude and longitude data </w:t>
+      </w:r>
+      <w:r>
+        <w:rPr>
+          <w:sz w:val="24"/>
+          <w:szCs w:val="24"/>
+        </w:rPr>
+        <w:t xml:space="preserve">of neighbourhoods </w:t>
+      </w:r>
+      <w:r>
+        <w:rPr>
+          <w:sz w:val="24"/>
+          <w:szCs w:val="24"/>
+        </w:rPr>
+        <w:t xml:space="preserve">that </w:t>
+      </w:r>
+      <w:r>
+        <w:rPr>
+          <w:sz w:val="24"/>
+          <w:szCs w:val="24"/>
+        </w:rPr>
+        <w:t>was</w:t>
+      </w:r>
+      <w:r>
+        <w:rPr>
+          <w:sz w:val="24"/>
+          <w:szCs w:val="24"/>
+        </w:rPr>
+        <w:t xml:space="preserve"> obtained by web scrapping was the starting point, this data</w:t>
+      </w:r>
+      <w:r>
+        <w:rPr>
+          <w:sz w:val="24"/>
+          <w:szCs w:val="24"/>
+        </w:rPr>
+        <w:t xml:space="preserve"> was then used</w:t>
+      </w:r>
+      <w:r>
+        <w:rPr>
+          <w:sz w:val="24"/>
+          <w:szCs w:val="24"/>
+        </w:rPr>
+        <w:t xml:space="preserve"> to obtain d</w:t>
+      </w:r>
+      <w:r>
+        <w:rPr>
+          <w:sz w:val="24"/>
+          <w:szCs w:val="24"/>
+        </w:rPr>
+        <w:t>etails</w:t>
+      </w:r>
+      <w:r>
+        <w:rPr>
+          <w:sz w:val="24"/>
+          <w:szCs w:val="24"/>
+        </w:rPr>
+        <w:t xml:space="preserve"> </w:t>
+      </w:r>
+      <w:r>
+        <w:rPr>
+          <w:sz w:val="24"/>
+          <w:szCs w:val="24"/>
+        </w:rPr>
+        <w:t xml:space="preserve">of places within a 500-meter radius of each of the neighbourhoods. </w:t>
+      </w:r>
+    </w:p>
+    <w:p>
+      <w:pPr>
+        <w:jc w:val="both"/>
+        <w:rPr>
+          <w:sz w:val="24"/>
+          <w:szCs w:val="24"/>
+        </w:rPr>
+      </w:pPr>
+      <w:r>
+        <w:rPr>
+          <w:sz w:val="24"/>
+          <w:szCs w:val="24"/>
+        </w:rPr>
+        <w:t>The below table shows details of some of the nearby venues that was obtained from Foursquare.</w:t>
+      </w:r>
+    </w:p>
+    <w:p>
+      <w:pPr>
+        <w:jc w:val="both"/>
+        <w:rPr>
+          <w:sz w:val="24"/>
+          <w:szCs w:val="24"/>
+        </w:rPr>
+      </w:pPr>
+      <w:r>
+        <w:rPr>
+          <w:noProof/>
+          <w:sz w:val="24"/>
+          <w:szCs w:val="24"/>
+        </w:rPr>
+        <w:drawing>
+          <wp:inline distT="0" distB="0" distL="0" distR="0" wp14:anchorId="34CE6EF3" wp14:editId="69EF1CD0">
+            <wp:extent cx="4584936" cy="4242018"/>
+            <wp:effectExtent l="0" t="0" r="6350" b="6350"/>
+            <wp:docPr id="3" name="Picture 3"/>
+            <wp:cNvGraphicFramePr>
+              <a:graphicFrameLocks xmlns:a="http://schemas.openxmlformats.org/drawingml/2006/main" noChangeAspect="1"/>
+            </wp:cNvGraphicFramePr>
+            <a:graphic xmlns:a="http://schemas.openxmlformats.org/drawingml/2006/main">
+              <a:graphicData uri="http://schemas.openxmlformats.org/drawingml/2006/picture">
+                <pic:pic xmlns:pic="http://schemas.openxmlformats.org/drawingml/2006/picture">
+                  <pic:nvPicPr>
+                    <pic:cNvPr id="3" name="62C1701.tmp"/>
+                    <pic:cNvPicPr/>
+                  </pic:nvPicPr>
+                  <pic:blipFill>
+                    <a:blip r:embed="rId11">
+                      <a:extLst>
+                        <a:ext uri="{28A0092B-C50C-407E-A947-70E740481C1C}">
+                          <a14:useLocalDpi xmlns:a14="http://schemas.microsoft.com/office/drawing/2010/main" val="0"/>
+                        </a:ext>
+                      </a:extLst>
+                    </a:blip>
+                    <a:stretch>
+                      <a:fillRect/>
+                    </a:stretch>
+                  </pic:blipFill>
+                  <pic:spPr>
+                    <a:xfrm>
+                      <a:off x="0" y="0"/>
+                      <a:ext cx="4584936" cy="4242018"/>
+                    </a:xfrm>
+                    <a:prstGeom prst="rect">
+                      <a:avLst/>
+                    </a:prstGeom>
+                  </pic:spPr>
+                </pic:pic>
+              </a:graphicData>
+            </a:graphic>
+          </wp:inline>
+        </w:drawing>
+      </w:r>
+    </w:p>
+    <w:p>
+      <w:pPr>
+        <w:jc w:val="both"/>
+        <w:rPr>
+          <w:sz w:val="16"/>
+          <w:szCs w:val="16"/>
+        </w:rPr>
+      </w:pPr>
+      <w:r>
+        <w:rPr>
+          <w:sz w:val="16"/>
+          <w:szCs w:val="16"/>
+        </w:rPr>
+        <w:t>Table 1: details of some of the nearby venues that was obtained from Foursquare. (This table is not exhaustive; it is only a part of all the data obtained)</w:t>
+      </w:r>
+    </w:p>
+    <w:p>
+      <w:pPr>
+        <w:jc w:val="both"/>
+        <w:rPr>
+          <w:sz w:val="24"/>
+          <w:szCs w:val="24"/>
+        </w:rPr>
+      </w:pPr>
+    </w:p>
+    <w:p>
+      <w:pPr>
+        <w:jc w:val="both"/>
+        <w:rPr>
+          <w:sz w:val="24"/>
+          <w:szCs w:val="24"/>
+        </w:rPr>
+      </w:pPr>
+      <w:r>
+        <w:rPr>
+          <w:sz w:val="24"/>
+          <w:szCs w:val="24"/>
+        </w:rPr>
+        <w:t xml:space="preserve">Then, the data from </w:t>
+      </w:r>
+      <w:proofErr w:type="spellStart"/>
+      <w:r>
+        <w:rPr>
+          <w:sz w:val="24"/>
+          <w:szCs w:val="24"/>
+        </w:rPr>
+        <w:t>Foursqare</w:t>
+      </w:r>
+      <w:proofErr w:type="spellEnd"/>
+      <w:r>
+        <w:rPr>
+          <w:sz w:val="24"/>
+          <w:szCs w:val="24"/>
+        </w:rPr>
+        <w:t xml:space="preserve"> was </w:t>
+      </w:r>
+      <w:r>
+        <w:rPr>
+          <w:sz w:val="24"/>
+          <w:szCs w:val="24"/>
+        </w:rPr>
+        <w:t xml:space="preserve">sorted </w:t>
+      </w:r>
+      <w:r>
+        <w:rPr>
+          <w:sz w:val="24"/>
+          <w:szCs w:val="24"/>
+        </w:rPr>
+        <w:t xml:space="preserve">and converted into meaningful tables </w:t>
+      </w:r>
+      <w:r>
+        <w:rPr>
+          <w:sz w:val="24"/>
+          <w:szCs w:val="24"/>
+        </w:rPr>
+        <w:t>which is when I determined that Foursquare did not have sufficient data with respect to nearby venues for many of the above neighbourhoods. I filtered out the neighbourhoods where I did not have sufficient data.</w:t>
+      </w:r>
+    </w:p>
+    <w:p>
+      <w:pPr>
+        <w:jc w:val="both"/>
+        <w:rPr>
+          <w:sz w:val="24"/>
+          <w:szCs w:val="24"/>
+        </w:rPr>
+      </w:pPr>
+    </w:p>
+    <w:p>
+      <w:pPr>
+        <w:jc w:val="both"/>
+        <w:rPr>
+          <w:sz w:val="24"/>
+          <w:szCs w:val="24"/>
+        </w:rPr>
+      </w:pPr>
+    </w:p>
+    <w:p>
+      <w:pPr>
+        <w:jc w:val="both"/>
+        <w:rPr>
+          <w:sz w:val="24"/>
+          <w:szCs w:val="24"/>
+        </w:rPr>
+      </w:pPr>
+    </w:p>
+    <w:p>
+      <w:pPr>
+        <w:jc w:val="both"/>
+        <w:rPr>
+          <w:sz w:val="24"/>
+          <w:szCs w:val="24"/>
+        </w:rPr>
+      </w:pPr>
+    </w:p>
+    <w:p>
+      <w:pPr>
+        <w:jc w:val="both"/>
+        <w:rPr>
+          <w:sz w:val="24"/>
+          <w:szCs w:val="24"/>
+        </w:rPr>
+      </w:pPr>
+    </w:p>
+    <w:p>
+      <w:pPr>
+        <w:jc w:val="both"/>
+        <w:rPr>
+          <w:sz w:val="24"/>
+          <w:szCs w:val="24"/>
+        </w:rPr>
+      </w:pPr>
+      <w:r>
+        <w:rPr>
+          <w:sz w:val="24"/>
+          <w:szCs w:val="24"/>
+        </w:rPr>
+        <w:lastRenderedPageBreak/>
+        <w:t>Finally, I came up with a table which showed details of 10 most common venues in each of the neighbourhoods.</w:t>
+      </w:r>
+    </w:p>
+    <w:p>
+      <w:pPr>
+        <w:jc w:val="both"/>
+        <w:rPr>
+          <w:sz w:val="24"/>
+          <w:szCs w:val="24"/>
+        </w:rPr>
+      </w:pPr>
+      <w:r>
+        <w:rPr>
+          <w:noProof/>
+          <w:sz w:val="24"/>
+          <w:szCs w:val="24"/>
+        </w:rPr>
+        <w:drawing>
+          <wp:inline distT="0" distB="0" distL="0" distR="0" wp14:anchorId="7A996629" wp14:editId="0415CD50">
+            <wp:extent cx="5731510" cy="1675765"/>
+            <wp:effectExtent l="0" t="0" r="2540" b="635"/>
+            <wp:docPr id="11" name="Picture 11"/>
+            <wp:cNvGraphicFramePr>
+              <a:graphicFrameLocks xmlns:a="http://schemas.openxmlformats.org/drawingml/2006/main" noChangeAspect="1"/>
+            </wp:cNvGraphicFramePr>
+            <a:graphic xmlns:a="http://schemas.openxmlformats.org/drawingml/2006/main">
+              <a:graphicData uri="http://schemas.openxmlformats.org/drawingml/2006/picture">
+                <pic:pic xmlns:pic="http://schemas.openxmlformats.org/drawingml/2006/picture">
+                  <pic:nvPicPr>
+                    <pic:cNvPr id="11" name="62CE600.tmp"/>
+                    <pic:cNvPicPr/>
+                  </pic:nvPicPr>
+                  <pic:blipFill>
+                    <a:blip r:embed="rId12">
+                      <a:extLst>
+                        <a:ext uri="{28A0092B-C50C-407E-A947-70E740481C1C}">
+                          <a14:useLocalDpi xmlns:a14="http://schemas.microsoft.com/office/drawing/2010/main" val="0"/>
+                        </a:ext>
+                      </a:extLst>
+                    </a:blip>
+                    <a:stretch>
+                      <a:fillRect/>
+                    </a:stretch>
+                  </pic:blipFill>
+                  <pic:spPr>
+                    <a:xfrm>
+                      <a:off x="0" y="0"/>
+                      <a:ext cx="5731510" cy="1675765"/>
+                    </a:xfrm>
+                    <a:prstGeom prst="rect">
+                      <a:avLst/>
+                    </a:prstGeom>
+                  </pic:spPr>
+                </pic:pic>
+              </a:graphicData>
+            </a:graphic>
+          </wp:inline>
+        </w:drawing>
+      </w:r>
+    </w:p>
+    <w:p>
+      <w:pPr>
+        <w:jc w:val="both"/>
+        <w:rPr>
+          <w:sz w:val="16"/>
+          <w:szCs w:val="16"/>
+        </w:rPr>
+      </w:pPr>
+      <w:r>
+        <w:rPr>
+          <w:sz w:val="16"/>
+          <w:szCs w:val="16"/>
+        </w:rPr>
+        <w:t>Table 2: 10 most common venues in each of the neighbourhoods.</w:t>
+      </w:r>
+      <w:bookmarkStart w:id="7" w:name="_Toc37078181"/>
+    </w:p>
+    <w:p>
+      <w:pPr>
+        <w:jc w:val="both"/>
+        <w:rPr>
+          <w:sz w:val="16"/>
+          <w:szCs w:val="16"/>
+        </w:rPr>
+      </w:pPr>
+    </w:p>
+    <w:p>
+      <w:pPr>
+        <w:jc w:val="both"/>
+        <w:rPr>
+          <w:sz w:val="16"/>
+          <w:szCs w:val="16"/>
+        </w:rPr>
+      </w:pPr>
+    </w:p>
+    <w:p>
+      <w:pPr>
+        <w:jc w:val="both"/>
+        <w:rPr>
+          <w:sz w:val="16"/>
+          <w:szCs w:val="16"/>
+        </w:rPr>
+      </w:pPr>
+    </w:p>
+    <w:p>
+      <w:pPr>
+        <w:jc w:val="both"/>
+        <w:rPr>
+          <w:sz w:val="16"/>
+          <w:szCs w:val="16"/>
+        </w:rPr>
+      </w:pPr>
+    </w:p>
+    <w:p>
+      <w:pPr>
+        <w:jc w:val="both"/>
+        <w:rPr>
+          <w:sz w:val="16"/>
+          <w:szCs w:val="16"/>
+        </w:rPr>
+      </w:pPr>
+    </w:p>
+    <w:p>
+      <w:pPr>
+        <w:jc w:val="both"/>
+        <w:rPr>
+          <w:sz w:val="16"/>
+          <w:szCs w:val="16"/>
+        </w:rPr>
+      </w:pPr>
+    </w:p>
+    <w:p>
+      <w:pPr>
+        <w:jc w:val="both"/>
+        <w:rPr>
+          <w:sz w:val="16"/>
+          <w:szCs w:val="16"/>
+        </w:rPr>
+      </w:pPr>
+    </w:p>
+    <w:p>
+      <w:pPr>
+        <w:jc w:val="both"/>
+        <w:rPr>
+          <w:sz w:val="16"/>
+          <w:szCs w:val="16"/>
+        </w:rPr>
+      </w:pPr>
+    </w:p>
+    <w:p>
+      <w:pPr>
+        <w:pStyle w:val="Heading2"/>
+        <w:rPr>
+          <w:b/>
+          <w:bCs/>
+          <w:sz w:val="24"/>
+          <w:szCs w:val="24"/>
+        </w:rPr>
+      </w:pPr>
+      <w:r>
+        <w:rPr>
+          <w:b/>
+          <w:bCs/>
+          <w:sz w:val="24"/>
+          <w:szCs w:val="24"/>
+        </w:rPr>
+        <w:t>2.2 K-means clustering</w:t>
+      </w:r>
+      <w:bookmarkEnd w:id="7"/>
+    </w:p>
+    <w:p>
+      <w:pPr>
+        <w:jc w:val="both"/>
+        <w:rPr>
+          <w:sz w:val="24"/>
+          <w:szCs w:val="24"/>
+        </w:rPr>
+      </w:pPr>
+      <w:r>
+        <w:rPr>
+          <w:sz w:val="24"/>
+          <w:szCs w:val="24"/>
+        </w:rPr>
+        <w:t xml:space="preserve">I was working with data relating to more than </w:t>
+      </w:r>
+      <w:r>
+        <w:rPr>
+          <w:sz w:val="24"/>
+          <w:szCs w:val="24"/>
+        </w:rPr>
+        <w:t>45</w:t>
+      </w:r>
+      <w:r>
+        <w:rPr>
+          <w:sz w:val="24"/>
+          <w:szCs w:val="24"/>
+        </w:rPr>
+        <w:t xml:space="preserve"> neighbourhoods, and the quantum of data being manipulated was huge. In order to make the entire process simpler, I decided to apply k-means clustering concept on the dataset.</w:t>
+      </w:r>
+    </w:p>
+    <w:p>
+      <w:pPr>
+        <w:jc w:val="both"/>
+        <w:rPr>
+          <w:sz w:val="24"/>
+          <w:szCs w:val="24"/>
+        </w:rPr>
+      </w:pPr>
+      <w:r>
+        <w:rPr>
+          <w:sz w:val="24"/>
+          <w:szCs w:val="24"/>
+        </w:rPr>
+        <w:t>K Means Clustering is an unsupervised learning algorithm that tries to cluster data based on their similarity. Unsupervised learning means that there is no outcome to be predicted, and the algorithm just tries to find patterns in the data.</w:t>
+      </w:r>
+    </w:p>
+    <w:p>
+      <w:pPr>
+        <w:jc w:val="both"/>
+        <w:rPr>
+          <w:sz w:val="24"/>
+          <w:szCs w:val="24"/>
+        </w:rPr>
+      </w:pPr>
+      <w:r>
+        <w:rPr>
+          <w:sz w:val="24"/>
+          <w:szCs w:val="24"/>
+        </w:rPr>
+        <w:t xml:space="preserve">I decided to </w:t>
+      </w:r>
+      <w:r>
+        <w:rPr>
+          <w:sz w:val="24"/>
+          <w:szCs w:val="24"/>
+        </w:rPr>
+        <w:t>divide the neighbourhoods into 5 different clusters based on their characteristics.</w:t>
+      </w:r>
+      <w:r>
+        <w:rPr>
+          <w:sz w:val="24"/>
+          <w:szCs w:val="24"/>
+        </w:rPr>
+        <w:t xml:space="preserve"> The table below is a consolidated table with the cluster labels.</w:t>
+      </w:r>
+    </w:p>
+    <w:p>
+      <w:pPr>
+        <w:jc w:val="both"/>
+        <w:rPr>
+          <w:sz w:val="24"/>
+          <w:szCs w:val="24"/>
+        </w:rPr>
+      </w:pPr>
+      <w:r>
+        <w:rPr>
+          <w:noProof/>
+          <w:sz w:val="24"/>
+          <w:szCs w:val="24"/>
+        </w:rPr>
+        <w:drawing>
+          <wp:inline distT="0" distB="0" distL="0" distR="0" wp14:anchorId="4C5E06D1" wp14:editId="24D334CD">
+            <wp:extent cx="5731510" cy="1846580"/>
+            <wp:effectExtent l="0" t="0" r="2540" b="1270"/>
+            <wp:docPr id="12" name="Picture 12"/>
+            <wp:cNvGraphicFramePr>
+              <a:graphicFrameLocks xmlns:a="http://schemas.openxmlformats.org/drawingml/2006/main" noChangeAspect="1"/>
+            </wp:cNvGraphicFramePr>
+            <a:graphic xmlns:a="http://schemas.openxmlformats.org/drawingml/2006/main">
+              <a:graphicData uri="http://schemas.openxmlformats.org/drawingml/2006/picture">
+                <pic:pic xmlns:pic="http://schemas.openxmlformats.org/drawingml/2006/picture">
+                  <pic:nvPicPr>
+                    <pic:cNvPr id="12" name="62C5AEE.tmp"/>
+                    <pic:cNvPicPr/>
+                  </pic:nvPicPr>
+                  <pic:blipFill>
+                    <a:blip r:embed="rId13">
+                      <a:extLst>
+                        <a:ext uri="{28A0092B-C50C-407E-A947-70E740481C1C}">
+                          <a14:useLocalDpi xmlns:a14="http://schemas.microsoft.com/office/drawing/2010/main" val="0"/>
+                        </a:ext>
+                      </a:extLst>
+                    </a:blip>
+                    <a:stretch>
+                      <a:fillRect/>
+                    </a:stretch>
+                  </pic:blipFill>
+                  <pic:spPr>
+                    <a:xfrm>
+                      <a:off x="0" y="0"/>
+                      <a:ext cx="5731510" cy="1846580"/>
+                    </a:xfrm>
+                    <a:prstGeom prst="rect">
+                      <a:avLst/>
+                    </a:prstGeom>
+                  </pic:spPr>
+                </pic:pic>
+              </a:graphicData>
+            </a:graphic>
+          </wp:inline>
+        </w:drawing>
+      </w:r>
+    </w:p>
+    <w:p>
+      <w:pPr>
+        <w:jc w:val="both"/>
+        <w:rPr>
+          <w:sz w:val="16"/>
+          <w:szCs w:val="16"/>
+        </w:rPr>
+      </w:pPr>
+      <w:r>
+        <w:rPr>
+          <w:sz w:val="16"/>
+          <w:szCs w:val="16"/>
+        </w:rPr>
+        <w:t>Table 3: consolidated table with the cluster labels</w:t>
+      </w:r>
+    </w:p>
+    <w:p>
+      <w:pPr>
+        <w:jc w:val="both"/>
+        <w:rPr>
+          <w:sz w:val="16"/>
+          <w:szCs w:val="16"/>
+        </w:rPr>
+      </w:pPr>
+      <w:r>
+        <w:rPr>
+          <w:sz w:val="24"/>
+          <w:szCs w:val="24"/>
+        </w:rPr>
+        <w:lastRenderedPageBreak/>
+        <w:t>Below is the map showing how the neighbourhoods have been clustered.</w:t>
+      </w:r>
+    </w:p>
+    <w:p>
+      <w:pPr>
+        <w:jc w:val="both"/>
+        <w:rPr>
+          <w:sz w:val="24"/>
+          <w:szCs w:val="24"/>
+        </w:rPr>
+      </w:pPr>
+      <w:r>
+        <w:rPr>
+          <w:noProof/>
+          <w:sz w:val="24"/>
+          <w:szCs w:val="24"/>
+        </w:rPr>
+        <w:drawing>
+          <wp:inline distT="0" distB="0" distL="0" distR="0" wp14:anchorId="7148CF1B" wp14:editId="3FD750C5">
+            <wp:extent cx="5731510" cy="3274060"/>
+            <wp:effectExtent l="0" t="0" r="2540" b="2540"/>
+            <wp:docPr id="13" name="Picture 13"/>
+            <wp:cNvGraphicFramePr>
+              <a:graphicFrameLocks xmlns:a="http://schemas.openxmlformats.org/drawingml/2006/main" noChangeAspect="1"/>
+            </wp:cNvGraphicFramePr>
+            <a:graphic xmlns:a="http://schemas.openxmlformats.org/drawingml/2006/main">
+              <a:graphicData uri="http://schemas.openxmlformats.org/drawingml/2006/picture">
+                <pic:pic xmlns:pic="http://schemas.openxmlformats.org/drawingml/2006/picture">
+                  <pic:nvPicPr>
+                    <pic:cNvPr id="13" name="62C8E6E.tmp"/>
+                    <pic:cNvPicPr/>
+                  </pic:nvPicPr>
+                  <pic:blipFill>
+                    <a:blip r:embed="rId14">
+                      <a:extLst>
+                        <a:ext uri="{28A0092B-C50C-407E-A947-70E740481C1C}">
+                          <a14:useLocalDpi xmlns:a14="http://schemas.microsoft.com/office/drawing/2010/main" val="0"/>
+                        </a:ext>
+                      </a:extLst>
+                    </a:blip>
+                    <a:stretch>
+                      <a:fillRect/>
+                    </a:stretch>
+                  </pic:blipFill>
+                  <pic:spPr>
+                    <a:xfrm>
+                      <a:off x="0" y="0"/>
+                      <a:ext cx="5731510" cy="3274060"/>
+                    </a:xfrm>
+                    <a:prstGeom prst="rect">
+                      <a:avLst/>
+                    </a:prstGeom>
+                  </pic:spPr>
+                </pic:pic>
+              </a:graphicData>
+            </a:graphic>
+          </wp:inline>
+        </w:drawing>
+      </w:r>
+    </w:p>
+    <w:p>
+      <w:pPr>
+        <w:jc w:val="both"/>
+        <w:rPr>
+          <w:sz w:val="16"/>
+          <w:szCs w:val="16"/>
+        </w:rPr>
+      </w:pPr>
+      <w:r>
+        <w:rPr>
+          <w:sz w:val="16"/>
+          <w:szCs w:val="16"/>
+        </w:rPr>
+        <w:t>Map 2: Neighbourhoods after clustering</w:t>
+      </w:r>
+    </w:p>
+    <w:p>
+      <w:pPr>
+        <w:pStyle w:val="Heading2"/>
+        <w:rPr>
+          <w:b/>
+          <w:bCs/>
+          <w:sz w:val="24"/>
+          <w:szCs w:val="24"/>
+        </w:rPr>
+      </w:pPr>
+      <w:bookmarkStart w:id="8" w:name="_Toc37078182"/>
+      <w:r>
+        <w:rPr>
+          <w:b/>
+          <w:bCs/>
+          <w:sz w:val="24"/>
+          <w:szCs w:val="24"/>
+        </w:rPr>
+        <w:t>2.</w:t>
+      </w:r>
+      <w:r>
+        <w:rPr>
+          <w:b/>
+          <w:bCs/>
+          <w:sz w:val="24"/>
+          <w:szCs w:val="24"/>
+        </w:rPr>
+        <w:t>3</w:t>
+      </w:r>
+      <w:r>
+        <w:rPr>
+          <w:b/>
+          <w:bCs/>
+          <w:sz w:val="24"/>
+          <w:szCs w:val="24"/>
+        </w:rPr>
+        <w:t xml:space="preserve"> </w:t>
+      </w:r>
+      <w:r>
+        <w:rPr>
+          <w:b/>
+          <w:bCs/>
+          <w:sz w:val="24"/>
+          <w:szCs w:val="24"/>
+        </w:rPr>
+        <w:t>Links to data sources</w:t>
+      </w:r>
+      <w:bookmarkEnd w:id="8"/>
     </w:p>
     <w:p>
       <w:pPr>
@@ -324,7 +2973,7 @@
           <w:szCs w:val="24"/>
         </w:rPr>
       </w:pPr>
-      <w:hyperlink r:id="rId7" w:history="1">
+      <w:hyperlink r:id="rId15" w:history="1">
         <w:r>
           <w:rPr>
             <w:rStyle w:val="Hyperlink"/>
@@ -346,7 +2995,7 @@
           <w:szCs w:val="24"/>
         </w:rPr>
       </w:pPr>
-      <w:hyperlink r:id="rId8" w:history="1">
+      <w:hyperlink r:id="rId16" w:history="1">
         <w:r>
           <w:rPr>
             <w:rStyle w:val="Hyperlink"/>
@@ -357,6 +3006,1654 @@
     </w:p>
     <w:p>
       <w:pPr>
+        <w:pStyle w:val="ListParagraph"/>
+        <w:jc w:val="both"/>
+        <w:rPr>
+          <w:sz w:val="24"/>
+          <w:szCs w:val="24"/>
+        </w:rPr>
+      </w:pPr>
+    </w:p>
+    <w:p>
+      <w:pPr>
+        <w:jc w:val="both"/>
+        <w:rPr>
+          <w:b/>
+          <w:bCs/>
+          <w:sz w:val="28"/>
+          <w:szCs w:val="28"/>
+        </w:rPr>
+      </w:pPr>
+    </w:p>
+    <w:p>
+      <w:pPr>
+        <w:jc w:val="both"/>
+        <w:rPr>
+          <w:b/>
+          <w:bCs/>
+          <w:sz w:val="28"/>
+          <w:szCs w:val="28"/>
+        </w:rPr>
+      </w:pPr>
+    </w:p>
+    <w:p>
+      <w:pPr>
+        <w:jc w:val="both"/>
+        <w:rPr>
+          <w:b/>
+          <w:bCs/>
+          <w:sz w:val="28"/>
+          <w:szCs w:val="28"/>
+        </w:rPr>
+      </w:pPr>
+    </w:p>
+    <w:p>
+      <w:pPr>
+        <w:jc w:val="both"/>
+        <w:rPr>
+          <w:b/>
+          <w:bCs/>
+          <w:sz w:val="28"/>
+          <w:szCs w:val="28"/>
+        </w:rPr>
+      </w:pPr>
+    </w:p>
+    <w:p>
+      <w:pPr>
+        <w:jc w:val="both"/>
+        <w:rPr>
+          <w:b/>
+          <w:bCs/>
+          <w:sz w:val="28"/>
+          <w:szCs w:val="28"/>
+        </w:rPr>
+      </w:pPr>
+    </w:p>
+    <w:p>
+      <w:pPr>
+        <w:jc w:val="both"/>
+        <w:rPr>
+          <w:b/>
+          <w:bCs/>
+          <w:sz w:val="28"/>
+          <w:szCs w:val="28"/>
+        </w:rPr>
+      </w:pPr>
+    </w:p>
+    <w:p>
+      <w:pPr>
+        <w:jc w:val="both"/>
+        <w:rPr>
+          <w:b/>
+          <w:bCs/>
+          <w:sz w:val="28"/>
+          <w:szCs w:val="28"/>
+        </w:rPr>
+      </w:pPr>
+    </w:p>
+    <w:p>
+      <w:pPr>
+        <w:jc w:val="both"/>
+        <w:rPr>
+          <w:b/>
+          <w:bCs/>
+          <w:sz w:val="28"/>
+          <w:szCs w:val="28"/>
+        </w:rPr>
+      </w:pPr>
+    </w:p>
+    <w:p>
+      <w:pPr>
+        <w:jc w:val="both"/>
+        <w:rPr>
+          <w:b/>
+          <w:bCs/>
+          <w:sz w:val="28"/>
+          <w:szCs w:val="28"/>
+        </w:rPr>
+      </w:pPr>
+    </w:p>
+    <w:p>
+      <w:pPr>
+        <w:jc w:val="both"/>
+        <w:rPr>
+          <w:b/>
+          <w:bCs/>
+          <w:sz w:val="28"/>
+          <w:szCs w:val="28"/>
+        </w:rPr>
+      </w:pPr>
+    </w:p>
+    <w:p>
+      <w:pPr>
+        <w:jc w:val="both"/>
+        <w:rPr>
+          <w:b/>
+          <w:bCs/>
+          <w:sz w:val="28"/>
+          <w:szCs w:val="28"/>
+        </w:rPr>
+      </w:pPr>
+    </w:p>
+    <w:p>
+      <w:pPr>
+        <w:jc w:val="both"/>
+        <w:rPr>
+          <w:b/>
+          <w:bCs/>
+          <w:sz w:val="28"/>
+          <w:szCs w:val="28"/>
+        </w:rPr>
+      </w:pPr>
+    </w:p>
+    <w:p>
+      <w:pPr>
+        <w:pStyle w:val="Heading1"/>
+        <w:rPr>
+          <w:b/>
+          <w:bCs/>
+          <w:sz w:val="28"/>
+          <w:szCs w:val="28"/>
+        </w:rPr>
+      </w:pPr>
+      <w:bookmarkStart w:id="9" w:name="_Toc37078183"/>
+      <w:r>
+        <w:rPr>
+          <w:b/>
+          <w:bCs/>
+          <w:sz w:val="28"/>
+          <w:szCs w:val="28"/>
+        </w:rPr>
+        <w:lastRenderedPageBreak/>
+        <w:t>3.Findings and Conclusion from the data</w:t>
+      </w:r>
+      <w:bookmarkEnd w:id="9"/>
+    </w:p>
+    <w:p>
+      <w:pPr>
+        <w:pStyle w:val="Heading2"/>
+        <w:rPr>
+          <w:b/>
+          <w:bCs/>
+          <w:sz w:val="24"/>
+          <w:szCs w:val="24"/>
+        </w:rPr>
+      </w:pPr>
+      <w:bookmarkStart w:id="10" w:name="_Toc37078184"/>
+      <w:r>
+        <w:rPr>
+          <w:b/>
+          <w:bCs/>
+          <w:sz w:val="24"/>
+          <w:szCs w:val="24"/>
+        </w:rPr>
+        <w:t>3.1 Findings</w:t>
+      </w:r>
+      <w:bookmarkEnd w:id="10"/>
+    </w:p>
+    <w:p>
+      <w:pPr>
+        <w:jc w:val="both"/>
+        <w:rPr>
+          <w:sz w:val="24"/>
+          <w:szCs w:val="24"/>
+        </w:rPr>
+      </w:pPr>
+      <w:r>
+        <w:rPr>
+          <w:sz w:val="24"/>
+          <w:szCs w:val="24"/>
+        </w:rPr>
+        <w:t xml:space="preserve">Based on the analysis, I determined that clusters </w:t>
+      </w:r>
+      <w:r>
+        <w:rPr>
+          <w:sz w:val="24"/>
+          <w:szCs w:val="24"/>
+        </w:rPr>
+        <w:t>0,</w:t>
+      </w:r>
+      <w:r>
+        <w:rPr>
+          <w:sz w:val="24"/>
+          <w:szCs w:val="24"/>
+        </w:rPr>
+        <w:t xml:space="preserve">2 and 4 had a good number of restaurants and fast food joints and most of these neighbourhoods were in the heart of the city. </w:t>
+      </w:r>
+    </w:p>
+    <w:p>
+      <w:pPr>
+        <w:jc w:val="both"/>
+        <w:rPr>
+          <w:sz w:val="24"/>
+          <w:szCs w:val="24"/>
+        </w:rPr>
+      </w:pPr>
+      <w:r>
+        <w:rPr>
+          <w:noProof/>
+          <w:sz w:val="24"/>
+          <w:szCs w:val="24"/>
+        </w:rPr>
+        <w:drawing>
+          <wp:inline distT="0" distB="0" distL="0" distR="0" wp14:anchorId="15956864" wp14:editId="577DFB57">
+            <wp:extent cx="5731510" cy="2532380"/>
+            <wp:effectExtent l="0" t="0" r="2540" b="1270"/>
+            <wp:docPr id="15" name="Picture 15"/>
+            <wp:cNvGraphicFramePr>
+              <a:graphicFrameLocks xmlns:a="http://schemas.openxmlformats.org/drawingml/2006/main" noChangeAspect="1"/>
+            </wp:cNvGraphicFramePr>
+            <a:graphic xmlns:a="http://schemas.openxmlformats.org/drawingml/2006/main">
+              <a:graphicData uri="http://schemas.openxmlformats.org/drawingml/2006/picture">
+                <pic:pic xmlns:pic="http://schemas.openxmlformats.org/drawingml/2006/picture">
+                  <pic:nvPicPr>
+                    <pic:cNvPr id="15" name="download.png"/>
+                    <pic:cNvPicPr/>
+                  </pic:nvPicPr>
+                  <pic:blipFill>
+                    <a:blip r:embed="rId17" cstate="print">
+                      <a:extLst>
+                        <a:ext uri="{28A0092B-C50C-407E-A947-70E740481C1C}">
+                          <a14:useLocalDpi xmlns:a14="http://schemas.microsoft.com/office/drawing/2010/main" val="0"/>
+                        </a:ext>
+                      </a:extLst>
+                    </a:blip>
+                    <a:stretch>
+                      <a:fillRect/>
+                    </a:stretch>
+                  </pic:blipFill>
+                  <pic:spPr>
+                    <a:xfrm>
+                      <a:off x="0" y="0"/>
+                      <a:ext cx="5731510" cy="2532380"/>
+                    </a:xfrm>
+                    <a:prstGeom prst="rect">
+                      <a:avLst/>
+                    </a:prstGeom>
+                  </pic:spPr>
+                </pic:pic>
+              </a:graphicData>
+            </a:graphic>
+          </wp:inline>
+        </w:drawing>
+      </w:r>
+    </w:p>
+    <w:p>
+      <w:pPr>
+        <w:jc w:val="both"/>
+        <w:rPr>
+          <w:sz w:val="16"/>
+          <w:szCs w:val="16"/>
+        </w:rPr>
+      </w:pPr>
+      <w:r>
+        <w:rPr>
+          <w:sz w:val="16"/>
+          <w:szCs w:val="16"/>
+        </w:rPr>
+        <w:t>Table 4: Breakdown of restaurants per cluster</w:t>
+      </w:r>
+    </w:p>
+    <w:p>
+      <w:pPr>
+        <w:jc w:val="both"/>
+        <w:rPr>
+          <w:sz w:val="24"/>
+          <w:szCs w:val="24"/>
+        </w:rPr>
+      </w:pPr>
+      <w:r>
+        <w:rPr>
+          <w:sz w:val="24"/>
+          <w:szCs w:val="24"/>
+        </w:rPr>
+        <w:t>Now let us look at the neighbourhoods in these clusters and the top 10 most common venues in these neighbourhoods.</w:t>
+      </w:r>
+    </w:p>
+    <w:p>
+      <w:pPr>
+        <w:jc w:val="both"/>
+        <w:rPr>
+          <w:sz w:val="24"/>
+          <w:szCs w:val="24"/>
+        </w:rPr>
+      </w:pPr>
+      <w:r>
+        <w:rPr>
+          <w:noProof/>
+          <w:sz w:val="24"/>
+          <w:szCs w:val="24"/>
+        </w:rPr>
+        <w:drawing>
+          <wp:inline distT="0" distB="0" distL="0" distR="0" wp14:anchorId="607AAFF3" wp14:editId="782DC6F6">
+            <wp:extent cx="5731510" cy="2228215"/>
+            <wp:effectExtent l="0" t="0" r="2540" b="635"/>
+            <wp:docPr id="17" name="Picture 17"/>
+            <wp:cNvGraphicFramePr>
+              <a:graphicFrameLocks xmlns:a="http://schemas.openxmlformats.org/drawingml/2006/main" noChangeAspect="1"/>
+            </wp:cNvGraphicFramePr>
+            <a:graphic xmlns:a="http://schemas.openxmlformats.org/drawingml/2006/main">
+              <a:graphicData uri="http://schemas.openxmlformats.org/drawingml/2006/picture">
+                <pic:pic xmlns:pic="http://schemas.openxmlformats.org/drawingml/2006/picture">
+                  <pic:nvPicPr>
+                    <pic:cNvPr id="17" name="62CCE08.tmp"/>
+                    <pic:cNvPicPr/>
+                  </pic:nvPicPr>
+                  <pic:blipFill>
+                    <a:blip r:embed="rId18">
+                      <a:extLst>
+                        <a:ext uri="{28A0092B-C50C-407E-A947-70E740481C1C}">
+                          <a14:useLocalDpi xmlns:a14="http://schemas.microsoft.com/office/drawing/2010/main" val="0"/>
+                        </a:ext>
+                      </a:extLst>
+                    </a:blip>
+                    <a:stretch>
+                      <a:fillRect/>
+                    </a:stretch>
+                  </pic:blipFill>
+                  <pic:spPr>
+                    <a:xfrm>
+                      <a:off x="0" y="0"/>
+                      <a:ext cx="5731510" cy="2228215"/>
+                    </a:xfrm>
+                    <a:prstGeom prst="rect">
+                      <a:avLst/>
+                    </a:prstGeom>
+                  </pic:spPr>
+                </pic:pic>
+              </a:graphicData>
+            </a:graphic>
+          </wp:inline>
+        </w:drawing>
+      </w:r>
+    </w:p>
+    <w:p>
+      <w:pPr>
+        <w:jc w:val="both"/>
+        <w:rPr>
+          <w:sz w:val="16"/>
+          <w:szCs w:val="16"/>
+        </w:rPr>
+      </w:pPr>
+      <w:r>
+        <w:rPr>
+          <w:sz w:val="16"/>
+          <w:szCs w:val="16"/>
+        </w:rPr>
+        <w:t xml:space="preserve">Table 5: </w:t>
+      </w:r>
+      <w:r>
+        <w:rPr>
+          <w:sz w:val="16"/>
+          <w:szCs w:val="16"/>
+        </w:rPr>
+        <w:t>Cluster 0 neighbourhoods and common venues</w:t>
+      </w:r>
+    </w:p>
+    <w:p>
+      <w:pPr>
+        <w:jc w:val="both"/>
+        <w:rPr>
+          <w:sz w:val="24"/>
+          <w:szCs w:val="24"/>
+        </w:rPr>
+      </w:pPr>
+    </w:p>
+    <w:p>
+      <w:pPr>
+        <w:jc w:val="both"/>
+        <w:rPr>
+          <w:sz w:val="24"/>
+          <w:szCs w:val="24"/>
+        </w:rPr>
+      </w:pPr>
+    </w:p>
+    <w:p>
+      <w:pPr>
+        <w:jc w:val="both"/>
+        <w:rPr>
+          <w:sz w:val="24"/>
+          <w:szCs w:val="24"/>
+        </w:rPr>
+      </w:pPr>
+    </w:p>
+    <w:p>
+      <w:pPr>
+        <w:jc w:val="both"/>
+        <w:rPr>
+          <w:sz w:val="24"/>
+          <w:szCs w:val="24"/>
+        </w:rPr>
+      </w:pPr>
+    </w:p>
+    <w:p>
+      <w:pPr>
+        <w:jc w:val="both"/>
+        <w:rPr>
+          <w:sz w:val="24"/>
+          <w:szCs w:val="24"/>
+        </w:rPr>
+      </w:pPr>
+    </w:p>
+    <w:p>
+      <w:pPr>
+        <w:jc w:val="both"/>
+        <w:rPr>
+          <w:sz w:val="24"/>
+          <w:szCs w:val="24"/>
+        </w:rPr>
+      </w:pPr>
+      <w:r>
+        <w:rPr>
+          <w:noProof/>
+          <w:sz w:val="24"/>
+          <w:szCs w:val="24"/>
+        </w:rPr>
+        <w:lastRenderedPageBreak/>
+        <w:drawing>
+          <wp:inline distT="0" distB="0" distL="0" distR="0" wp14:anchorId="4E080EB2" wp14:editId="75FE7420">
+            <wp:extent cx="5731510" cy="2771140"/>
+            <wp:effectExtent l="0" t="0" r="2540" b="0"/>
+            <wp:docPr id="18" name="Picture 18"/>
+            <wp:cNvGraphicFramePr>
+              <a:graphicFrameLocks xmlns:a="http://schemas.openxmlformats.org/drawingml/2006/main" noChangeAspect="1"/>
+            </wp:cNvGraphicFramePr>
+            <a:graphic xmlns:a="http://schemas.openxmlformats.org/drawingml/2006/main">
+              <a:graphicData uri="http://schemas.openxmlformats.org/drawingml/2006/picture">
+                <pic:pic xmlns:pic="http://schemas.openxmlformats.org/drawingml/2006/picture">
+                  <pic:nvPicPr>
+                    <pic:cNvPr id="18" name="62CA445.tmp"/>
+                    <pic:cNvPicPr/>
+                  </pic:nvPicPr>
+                  <pic:blipFill>
+                    <a:blip r:embed="rId19">
+                      <a:extLst>
+                        <a:ext uri="{28A0092B-C50C-407E-A947-70E740481C1C}">
+                          <a14:useLocalDpi xmlns:a14="http://schemas.microsoft.com/office/drawing/2010/main" val="0"/>
+                        </a:ext>
+                      </a:extLst>
+                    </a:blip>
+                    <a:stretch>
+                      <a:fillRect/>
+                    </a:stretch>
+                  </pic:blipFill>
+                  <pic:spPr>
+                    <a:xfrm>
+                      <a:off x="0" y="0"/>
+                      <a:ext cx="5731510" cy="2771140"/>
+                    </a:xfrm>
+                    <a:prstGeom prst="rect">
+                      <a:avLst/>
+                    </a:prstGeom>
+                  </pic:spPr>
+                </pic:pic>
+              </a:graphicData>
+            </a:graphic>
+          </wp:inline>
+        </w:drawing>
+      </w:r>
+    </w:p>
+    <w:p>
+      <w:pPr>
+        <w:jc w:val="both"/>
+        <w:rPr>
+          <w:sz w:val="16"/>
+          <w:szCs w:val="16"/>
+        </w:rPr>
+      </w:pPr>
+      <w:r>
+        <w:rPr>
+          <w:sz w:val="16"/>
+          <w:szCs w:val="16"/>
+        </w:rPr>
+        <w:t>Table 6: Cluster 2 neighbourhoods and common venues</w:t>
+      </w:r>
+    </w:p>
+    <w:p>
+      <w:pPr>
+        <w:jc w:val="both"/>
+        <w:rPr>
+          <w:sz w:val="24"/>
+          <w:szCs w:val="24"/>
+        </w:rPr>
+      </w:pPr>
+    </w:p>
+    <w:p>
+      <w:pPr>
+        <w:jc w:val="both"/>
+        <w:rPr>
+          <w:sz w:val="24"/>
+          <w:szCs w:val="24"/>
+        </w:rPr>
+      </w:pPr>
+    </w:p>
+    <w:p>
+      <w:pPr>
+        <w:jc w:val="both"/>
+        <w:rPr>
+          <w:sz w:val="24"/>
+          <w:szCs w:val="24"/>
+        </w:rPr>
+      </w:pPr>
+      <w:r>
+        <w:rPr>
+          <w:noProof/>
+          <w:sz w:val="24"/>
+          <w:szCs w:val="24"/>
+        </w:rPr>
+        <w:drawing>
+          <wp:inline distT="0" distB="0" distL="0" distR="0" wp14:anchorId="03BEFDF4" wp14:editId="3CDEDAFA">
+            <wp:extent cx="5731510" cy="3228340"/>
+            <wp:effectExtent l="0" t="0" r="2540" b="0"/>
+            <wp:docPr id="19" name="Picture 19"/>
+            <wp:cNvGraphicFramePr>
+              <a:graphicFrameLocks xmlns:a="http://schemas.openxmlformats.org/drawingml/2006/main" noChangeAspect="1"/>
+            </wp:cNvGraphicFramePr>
+            <a:graphic xmlns:a="http://schemas.openxmlformats.org/drawingml/2006/main">
+              <a:graphicData uri="http://schemas.openxmlformats.org/drawingml/2006/picture">
+                <pic:pic xmlns:pic="http://schemas.openxmlformats.org/drawingml/2006/picture">
+                  <pic:nvPicPr>
+                    <pic:cNvPr id="19" name="62CDF17.tmp"/>
+                    <pic:cNvPicPr/>
+                  </pic:nvPicPr>
+                  <pic:blipFill>
+                    <a:blip r:embed="rId20">
+                      <a:extLst>
+                        <a:ext uri="{28A0092B-C50C-407E-A947-70E740481C1C}">
+                          <a14:useLocalDpi xmlns:a14="http://schemas.microsoft.com/office/drawing/2010/main" val="0"/>
+                        </a:ext>
+                      </a:extLst>
+                    </a:blip>
+                    <a:stretch>
+                      <a:fillRect/>
+                    </a:stretch>
+                  </pic:blipFill>
+                  <pic:spPr>
+                    <a:xfrm>
+                      <a:off x="0" y="0"/>
+                      <a:ext cx="5731510" cy="3228340"/>
+                    </a:xfrm>
+                    <a:prstGeom prst="rect">
+                      <a:avLst/>
+                    </a:prstGeom>
+                  </pic:spPr>
+                </pic:pic>
+              </a:graphicData>
+            </a:graphic>
+          </wp:inline>
+        </w:drawing>
+      </w:r>
+    </w:p>
+    <w:p>
+      <w:pPr>
+        <w:jc w:val="both"/>
+        <w:rPr>
+          <w:sz w:val="16"/>
+          <w:szCs w:val="16"/>
+        </w:rPr>
+      </w:pPr>
+      <w:r>
+        <w:rPr>
+          <w:sz w:val="16"/>
+          <w:szCs w:val="16"/>
+        </w:rPr>
+        <w:t>Table 8: Cluster 4 neighbourhoods and common venues (Not exhaustive)</w:t>
+      </w:r>
+    </w:p>
+    <w:p>
+      <w:pPr>
+        <w:jc w:val="both"/>
+        <w:rPr>
+          <w:sz w:val="24"/>
+          <w:szCs w:val="24"/>
+        </w:rPr>
+      </w:pPr>
+      <w:r>
+        <w:rPr>
+          <w:sz w:val="24"/>
+          <w:szCs w:val="24"/>
+        </w:rPr>
+        <w:t>Looking at the data, it can be inferred that the neighbourhoods in the above clusters have sufficient number of restaurants which may be capable enough to meet the demand. Therefore, it may not be a wise decision to establish a restaurant in one of these neighbourhoods.</w:t>
+      </w:r>
+    </w:p>
+    <w:p>
+      <w:pPr>
+        <w:jc w:val="both"/>
+        <w:rPr>
+          <w:sz w:val="24"/>
+          <w:szCs w:val="24"/>
+        </w:rPr>
+      </w:pPr>
+    </w:p>
+    <w:p>
+      <w:pPr>
+        <w:jc w:val="both"/>
+        <w:rPr>
+          <w:sz w:val="24"/>
+          <w:szCs w:val="24"/>
+        </w:rPr>
+      </w:pPr>
+    </w:p>
+    <w:p>
+      <w:pPr>
+        <w:jc w:val="both"/>
+        <w:rPr>
+          <w:sz w:val="24"/>
+          <w:szCs w:val="24"/>
+        </w:rPr>
+      </w:pPr>
+      <w:r>
+        <w:rPr>
+          <w:sz w:val="24"/>
+          <w:szCs w:val="24"/>
+        </w:rPr>
+        <w:lastRenderedPageBreak/>
+        <w:t>If we look at the average restaurants per neighbourhood in each of the clusters, the data would support the above inference.</w:t>
+      </w:r>
+    </w:p>
+    <w:p>
+      <w:pPr>
+        <w:jc w:val="both"/>
+        <w:rPr>
+          <w:sz w:val="24"/>
+          <w:szCs w:val="24"/>
+        </w:rPr>
+      </w:pPr>
+      <w:r>
+        <w:rPr>
+          <w:noProof/>
+          <w:sz w:val="24"/>
+          <w:szCs w:val="24"/>
+        </w:rPr>
+        <w:drawing>
+          <wp:inline distT="0" distB="0" distL="0" distR="0" wp14:anchorId="6DFC4FD2" wp14:editId="49AB652E">
+            <wp:extent cx="5731510" cy="1492250"/>
+            <wp:effectExtent l="0" t="0" r="2540" b="0"/>
+            <wp:docPr id="16" name="Picture 16"/>
+            <wp:cNvGraphicFramePr>
+              <a:graphicFrameLocks xmlns:a="http://schemas.openxmlformats.org/drawingml/2006/main" noChangeAspect="1"/>
+            </wp:cNvGraphicFramePr>
+            <a:graphic xmlns:a="http://schemas.openxmlformats.org/drawingml/2006/main">
+              <a:graphicData uri="http://schemas.openxmlformats.org/drawingml/2006/picture">
+                <pic:pic xmlns:pic="http://schemas.openxmlformats.org/drawingml/2006/picture">
+                  <pic:nvPicPr>
+                    <pic:cNvPr id="16" name="62C57F5.tmp"/>
+                    <pic:cNvPicPr/>
+                  </pic:nvPicPr>
+                  <pic:blipFill>
+                    <a:blip r:embed="rId21">
+                      <a:extLst>
+                        <a:ext uri="{28A0092B-C50C-407E-A947-70E740481C1C}">
+                          <a14:useLocalDpi xmlns:a14="http://schemas.microsoft.com/office/drawing/2010/main" val="0"/>
+                        </a:ext>
+                      </a:extLst>
+                    </a:blip>
+                    <a:stretch>
+                      <a:fillRect/>
+                    </a:stretch>
+                  </pic:blipFill>
+                  <pic:spPr>
+                    <a:xfrm>
+                      <a:off x="0" y="0"/>
+                      <a:ext cx="5731510" cy="1492250"/>
+                    </a:xfrm>
+                    <a:prstGeom prst="rect">
+                      <a:avLst/>
+                    </a:prstGeom>
+                  </pic:spPr>
+                </pic:pic>
+              </a:graphicData>
+            </a:graphic>
+          </wp:inline>
+        </w:drawing>
+      </w:r>
+      <w:r>
+        <w:rPr>
+          <w:sz w:val="24"/>
+          <w:szCs w:val="24"/>
+        </w:rPr>
+        <w:t xml:space="preserve"> </w:t>
+      </w:r>
+    </w:p>
+    <w:p>
+      <w:pPr>
+        <w:jc w:val="both"/>
+        <w:rPr>
+          <w:sz w:val="16"/>
+          <w:szCs w:val="16"/>
+        </w:rPr>
+      </w:pPr>
+      <w:r>
+        <w:rPr>
+          <w:sz w:val="16"/>
+          <w:szCs w:val="16"/>
+        </w:rPr>
+        <w:t>Table 9: Restaurants per neighbourhood</w:t>
+      </w:r>
+      <w:bookmarkStart w:id="11" w:name="_Toc37078185"/>
+    </w:p>
+    <w:p>
+      <w:pPr>
+        <w:jc w:val="both"/>
+        <w:rPr>
+          <w:sz w:val="16"/>
+          <w:szCs w:val="16"/>
+        </w:rPr>
+      </w:pPr>
+    </w:p>
+    <w:p>
+      <w:pPr>
+        <w:jc w:val="both"/>
+        <w:rPr>
+          <w:sz w:val="16"/>
+          <w:szCs w:val="16"/>
+        </w:rPr>
+      </w:pPr>
+    </w:p>
+    <w:p>
+      <w:pPr>
+        <w:jc w:val="both"/>
+        <w:rPr>
+          <w:sz w:val="16"/>
+          <w:szCs w:val="16"/>
+        </w:rPr>
+      </w:pPr>
+    </w:p>
+    <w:p>
+      <w:pPr>
+        <w:jc w:val="both"/>
+        <w:rPr>
+          <w:sz w:val="16"/>
+          <w:szCs w:val="16"/>
+        </w:rPr>
+      </w:pPr>
+    </w:p>
+    <w:p>
+      <w:pPr>
+        <w:jc w:val="both"/>
+        <w:rPr>
+          <w:sz w:val="16"/>
+          <w:szCs w:val="16"/>
+        </w:rPr>
+      </w:pPr>
+    </w:p>
+    <w:p>
+      <w:pPr>
+        <w:jc w:val="both"/>
+        <w:rPr>
+          <w:sz w:val="16"/>
+          <w:szCs w:val="16"/>
+        </w:rPr>
+      </w:pPr>
+    </w:p>
+    <w:p>
+      <w:pPr>
+        <w:jc w:val="both"/>
+        <w:rPr>
+          <w:sz w:val="16"/>
+          <w:szCs w:val="16"/>
+        </w:rPr>
+      </w:pPr>
+    </w:p>
+    <w:p>
+      <w:pPr>
+        <w:jc w:val="both"/>
+        <w:rPr>
+          <w:sz w:val="16"/>
+          <w:szCs w:val="16"/>
+        </w:rPr>
+      </w:pPr>
+    </w:p>
+    <w:p>
+      <w:pPr>
+        <w:jc w:val="both"/>
+        <w:rPr>
+          <w:sz w:val="16"/>
+          <w:szCs w:val="16"/>
+        </w:rPr>
+      </w:pPr>
+    </w:p>
+    <w:p>
+      <w:pPr>
+        <w:jc w:val="both"/>
+        <w:rPr>
+          <w:sz w:val="16"/>
+          <w:szCs w:val="16"/>
+        </w:rPr>
+      </w:pPr>
+    </w:p>
+    <w:p>
+      <w:pPr>
+        <w:jc w:val="both"/>
+        <w:rPr>
+          <w:sz w:val="16"/>
+          <w:szCs w:val="16"/>
+        </w:rPr>
+      </w:pPr>
+    </w:p>
+    <w:p>
+      <w:pPr>
+        <w:jc w:val="both"/>
+        <w:rPr>
+          <w:sz w:val="16"/>
+          <w:szCs w:val="16"/>
+        </w:rPr>
+      </w:pPr>
+    </w:p>
+    <w:p>
+      <w:pPr>
+        <w:jc w:val="both"/>
+        <w:rPr>
+          <w:sz w:val="16"/>
+          <w:szCs w:val="16"/>
+        </w:rPr>
+      </w:pPr>
+    </w:p>
+    <w:p>
+      <w:pPr>
+        <w:jc w:val="both"/>
+        <w:rPr>
+          <w:sz w:val="16"/>
+          <w:szCs w:val="16"/>
+        </w:rPr>
+      </w:pPr>
+    </w:p>
+    <w:p>
+      <w:pPr>
+        <w:jc w:val="both"/>
+        <w:rPr>
+          <w:sz w:val="16"/>
+          <w:szCs w:val="16"/>
+        </w:rPr>
+      </w:pPr>
+    </w:p>
+    <w:p>
+      <w:pPr>
+        <w:jc w:val="both"/>
+        <w:rPr>
+          <w:sz w:val="16"/>
+          <w:szCs w:val="16"/>
+        </w:rPr>
+      </w:pPr>
+    </w:p>
+    <w:p>
+      <w:pPr>
+        <w:jc w:val="both"/>
+        <w:rPr>
+          <w:sz w:val="16"/>
+          <w:szCs w:val="16"/>
+        </w:rPr>
+      </w:pPr>
+    </w:p>
+    <w:p>
+      <w:pPr>
+        <w:jc w:val="both"/>
+        <w:rPr>
+          <w:sz w:val="16"/>
+          <w:szCs w:val="16"/>
+        </w:rPr>
+      </w:pPr>
+    </w:p>
+    <w:p>
+      <w:pPr>
+        <w:jc w:val="both"/>
+        <w:rPr>
+          <w:sz w:val="16"/>
+          <w:szCs w:val="16"/>
+        </w:rPr>
+      </w:pPr>
+    </w:p>
+    <w:p>
+      <w:pPr>
+        <w:jc w:val="both"/>
+        <w:rPr>
+          <w:sz w:val="16"/>
+          <w:szCs w:val="16"/>
+        </w:rPr>
+      </w:pPr>
+    </w:p>
+    <w:p>
+      <w:pPr>
+        <w:jc w:val="both"/>
+        <w:rPr>
+          <w:sz w:val="16"/>
+          <w:szCs w:val="16"/>
+        </w:rPr>
+      </w:pPr>
+    </w:p>
+    <w:p>
+      <w:pPr>
+        <w:jc w:val="both"/>
+        <w:rPr>
+          <w:sz w:val="16"/>
+          <w:szCs w:val="16"/>
+        </w:rPr>
+      </w:pPr>
+    </w:p>
+    <w:p>
+      <w:pPr>
+        <w:jc w:val="both"/>
+        <w:rPr>
+          <w:sz w:val="16"/>
+          <w:szCs w:val="16"/>
+        </w:rPr>
+      </w:pPr>
+    </w:p>
+    <w:p>
+      <w:pPr>
+        <w:jc w:val="both"/>
+        <w:rPr>
+          <w:sz w:val="16"/>
+          <w:szCs w:val="16"/>
+        </w:rPr>
+      </w:pPr>
+    </w:p>
+    <w:p>
+      <w:pPr>
+        <w:jc w:val="both"/>
+        <w:rPr>
+          <w:sz w:val="16"/>
+          <w:szCs w:val="16"/>
+        </w:rPr>
+      </w:pPr>
+    </w:p>
+    <w:p>
+      <w:pPr>
+        <w:jc w:val="both"/>
+        <w:rPr>
+          <w:sz w:val="16"/>
+          <w:szCs w:val="16"/>
+        </w:rPr>
+      </w:pPr>
+    </w:p>
+    <w:p>
+      <w:pPr>
+        <w:jc w:val="both"/>
+        <w:rPr>
+          <w:sz w:val="16"/>
+          <w:szCs w:val="16"/>
+        </w:rPr>
+      </w:pPr>
+    </w:p>
+    <w:p>
+      <w:pPr>
+        <w:pStyle w:val="Heading2"/>
+        <w:rPr>
+          <w:b/>
+          <w:bCs/>
+          <w:sz w:val="24"/>
+          <w:szCs w:val="24"/>
+        </w:rPr>
+      </w:pPr>
+      <w:r>
+        <w:rPr>
+          <w:b/>
+          <w:bCs/>
+          <w:sz w:val="24"/>
+          <w:szCs w:val="24"/>
+        </w:rPr>
+        <w:lastRenderedPageBreak/>
+        <w:t>3.2 Conclusion</w:t>
+      </w:r>
+      <w:bookmarkEnd w:id="11"/>
+    </w:p>
+    <w:p>
+      <w:pPr>
+        <w:jc w:val="both"/>
+        <w:rPr>
+          <w:sz w:val="24"/>
+          <w:szCs w:val="24"/>
+        </w:rPr>
+      </w:pPr>
+      <w:r>
+        <w:rPr>
+          <w:sz w:val="24"/>
+          <w:szCs w:val="24"/>
+        </w:rPr>
+        <w:t>Having looked at the average number of restaurants per neighbourhood in each of the clusters, it is clear that the neighbourhoods in clusters 1 and 3 are underserved.</w:t>
+      </w:r>
+    </w:p>
+    <w:p>
+      <w:pPr>
+        <w:jc w:val="both"/>
+        <w:rPr>
+          <w:sz w:val="24"/>
+          <w:szCs w:val="24"/>
+        </w:rPr>
+      </w:pPr>
+      <w:r>
+        <w:rPr>
+          <w:sz w:val="24"/>
+          <w:szCs w:val="24"/>
+        </w:rPr>
+        <w:t xml:space="preserve">Before </w:t>
+      </w:r>
+      <w:r>
+        <w:rPr>
+          <w:sz w:val="24"/>
+          <w:szCs w:val="24"/>
+        </w:rPr>
+        <w:t>making our decision</w:t>
+      </w:r>
+      <w:r>
+        <w:rPr>
+          <w:sz w:val="24"/>
+          <w:szCs w:val="24"/>
+        </w:rPr>
+        <w:t xml:space="preserve">, let us look </w:t>
+      </w:r>
+      <w:r>
+        <w:rPr>
+          <w:sz w:val="24"/>
+          <w:szCs w:val="24"/>
+        </w:rPr>
+        <w:t>at</w:t>
+      </w:r>
+      <w:r>
+        <w:rPr>
+          <w:sz w:val="24"/>
+          <w:szCs w:val="24"/>
+        </w:rPr>
+        <w:t xml:space="preserve"> the neighbourhoods in cluster 1 and 3</w:t>
+      </w:r>
+      <w:r>
+        <w:rPr>
+          <w:sz w:val="24"/>
+          <w:szCs w:val="24"/>
+        </w:rPr>
+        <w:t xml:space="preserve"> to understand if there are any noticeable trends.</w:t>
+      </w:r>
+    </w:p>
+    <w:p>
+      <w:pPr>
+        <w:rPr>
+          <w:sz w:val="24"/>
+          <w:szCs w:val="24"/>
+        </w:rPr>
+      </w:pPr>
+      <w:r>
+        <w:rPr>
+          <w:noProof/>
+          <w:sz w:val="24"/>
+          <w:szCs w:val="24"/>
+        </w:rPr>
+        <w:drawing>
+          <wp:inline distT="0" distB="0" distL="0" distR="0" wp14:anchorId="219F67CA" wp14:editId="4FB82D3D">
+            <wp:extent cx="5731510" cy="873760"/>
+            <wp:effectExtent l="0" t="0" r="2540" b="2540"/>
+            <wp:docPr id="20" name="Picture 20"/>
+            <wp:cNvGraphicFramePr>
+              <a:graphicFrameLocks xmlns:a="http://schemas.openxmlformats.org/drawingml/2006/main" noChangeAspect="1"/>
+            </wp:cNvGraphicFramePr>
+            <a:graphic xmlns:a="http://schemas.openxmlformats.org/drawingml/2006/main">
+              <a:graphicData uri="http://schemas.openxmlformats.org/drawingml/2006/picture">
+                <pic:pic xmlns:pic="http://schemas.openxmlformats.org/drawingml/2006/picture">
+                  <pic:nvPicPr>
+                    <pic:cNvPr id="20" name="62C6E95.tmp"/>
+                    <pic:cNvPicPr/>
+                  </pic:nvPicPr>
+                  <pic:blipFill>
+                    <a:blip r:embed="rId22">
+                      <a:extLst>
+                        <a:ext uri="{28A0092B-C50C-407E-A947-70E740481C1C}">
+                          <a14:useLocalDpi xmlns:a14="http://schemas.microsoft.com/office/drawing/2010/main" val="0"/>
+                        </a:ext>
+                      </a:extLst>
+                    </a:blip>
+                    <a:stretch>
+                      <a:fillRect/>
+                    </a:stretch>
+                  </pic:blipFill>
+                  <pic:spPr>
+                    <a:xfrm>
+                      <a:off x="0" y="0"/>
+                      <a:ext cx="5731510" cy="873760"/>
+                    </a:xfrm>
+                    <a:prstGeom prst="rect">
+                      <a:avLst/>
+                    </a:prstGeom>
+                  </pic:spPr>
+                </pic:pic>
+              </a:graphicData>
+            </a:graphic>
+          </wp:inline>
+        </w:drawing>
+      </w:r>
+      <w:r>
+        <w:rPr>
+          <w:sz w:val="16"/>
+          <w:szCs w:val="16"/>
+        </w:rPr>
+        <w:t xml:space="preserve">Table 10: </w:t>
+      </w:r>
+      <w:r>
+        <w:rPr>
+          <w:sz w:val="16"/>
+          <w:szCs w:val="16"/>
+        </w:rPr>
+        <w:t>Cluster 1 neighbourhoods and common venues</w:t>
+      </w:r>
+    </w:p>
+    <w:p>
+      <w:pPr>
+        <w:jc w:val="both"/>
+        <w:rPr>
+          <w:sz w:val="24"/>
+          <w:szCs w:val="24"/>
+        </w:rPr>
+      </w:pPr>
+      <w:r>
+        <w:rPr>
+          <w:noProof/>
+          <w:sz w:val="24"/>
+          <w:szCs w:val="24"/>
+        </w:rPr>
+        <w:drawing>
+          <wp:inline distT="0" distB="0" distL="0" distR="0" wp14:anchorId="24857015" wp14:editId="5E8E964A">
+            <wp:extent cx="5731510" cy="2899410"/>
+            <wp:effectExtent l="0" t="0" r="2540" b="0"/>
+            <wp:docPr id="21" name="Picture 21"/>
+            <wp:cNvGraphicFramePr>
+              <a:graphicFrameLocks xmlns:a="http://schemas.openxmlformats.org/drawingml/2006/main" noChangeAspect="1"/>
+            </wp:cNvGraphicFramePr>
+            <a:graphic xmlns:a="http://schemas.openxmlformats.org/drawingml/2006/main">
+              <a:graphicData uri="http://schemas.openxmlformats.org/drawingml/2006/picture">
+                <pic:pic xmlns:pic="http://schemas.openxmlformats.org/drawingml/2006/picture">
+                  <pic:nvPicPr>
+                    <pic:cNvPr id="21" name="62C742F.tmp"/>
+                    <pic:cNvPicPr/>
+                  </pic:nvPicPr>
+                  <pic:blipFill>
+                    <a:blip r:embed="rId23">
+                      <a:extLst>
+                        <a:ext uri="{28A0092B-C50C-407E-A947-70E740481C1C}">
+                          <a14:useLocalDpi xmlns:a14="http://schemas.microsoft.com/office/drawing/2010/main" val="0"/>
+                        </a:ext>
+                      </a:extLst>
+                    </a:blip>
+                    <a:stretch>
+                      <a:fillRect/>
+                    </a:stretch>
+                  </pic:blipFill>
+                  <pic:spPr>
+                    <a:xfrm>
+                      <a:off x="0" y="0"/>
+                      <a:ext cx="5731510" cy="2899410"/>
+                    </a:xfrm>
+                    <a:prstGeom prst="rect">
+                      <a:avLst/>
+                    </a:prstGeom>
+                  </pic:spPr>
+                </pic:pic>
+              </a:graphicData>
+            </a:graphic>
+          </wp:inline>
+        </w:drawing>
+      </w:r>
+    </w:p>
+    <w:p>
+      <w:pPr>
+        <w:jc w:val="both"/>
+        <w:rPr>
+          <w:sz w:val="16"/>
+          <w:szCs w:val="16"/>
+        </w:rPr>
+      </w:pPr>
+      <w:r>
+        <w:rPr>
+          <w:sz w:val="16"/>
+          <w:szCs w:val="16"/>
+        </w:rPr>
+        <w:t xml:space="preserve">Table 11: </w:t>
+      </w:r>
+      <w:r>
+        <w:rPr>
+          <w:sz w:val="16"/>
+          <w:szCs w:val="16"/>
+        </w:rPr>
+        <w:t>Cluster 3 neighbourhoods and common venues</w:t>
+      </w:r>
+    </w:p>
+    <w:p>
+      <w:pPr>
+        <w:jc w:val="both"/>
+        <w:rPr>
+          <w:sz w:val="24"/>
+          <w:szCs w:val="24"/>
+        </w:rPr>
+      </w:pPr>
+    </w:p>
+    <w:p>
+      <w:pPr>
+        <w:jc w:val="both"/>
+        <w:rPr>
+          <w:sz w:val="24"/>
+          <w:szCs w:val="24"/>
+        </w:rPr>
+      </w:pPr>
+      <w:r>
+        <w:rPr>
+          <w:sz w:val="24"/>
+          <w:szCs w:val="24"/>
+        </w:rPr>
+        <w:t>Looking at the average restaurants per cluster table, one may jump to a conclusion that the best choice of location for a restaurant would be a neighbourhood in cluster 3. Upon further analysis, it is clear that one of the neighbourhoods</w:t>
+      </w:r>
+      <w:r>
+        <w:rPr>
+          <w:sz w:val="24"/>
+          <w:szCs w:val="24"/>
+        </w:rPr>
+        <w:t xml:space="preserve"> “MMM Hospital”</w:t>
+      </w:r>
+      <w:r>
+        <w:rPr>
+          <w:sz w:val="24"/>
+          <w:szCs w:val="24"/>
+        </w:rPr>
+        <w:t xml:space="preserve"> in the cluster is the major reason for the reduced average</w:t>
+      </w:r>
+      <w:r>
+        <w:rPr>
+          <w:sz w:val="24"/>
+          <w:szCs w:val="24"/>
+        </w:rPr>
+        <w:t xml:space="preserve">, and it may not be a wise decision to start a restaurant next to a hospital. Also, it looks as if </w:t>
+      </w:r>
+      <w:r>
+        <w:rPr>
+          <w:sz w:val="24"/>
+          <w:szCs w:val="24"/>
+        </w:rPr>
+        <w:t>all the other neighbourhoods</w:t>
+      </w:r>
+      <w:r>
+        <w:rPr>
+          <w:sz w:val="24"/>
+          <w:szCs w:val="24"/>
+        </w:rPr>
+        <w:t xml:space="preserve"> in this cluster</w:t>
+      </w:r>
+      <w:r>
+        <w:rPr>
+          <w:sz w:val="24"/>
+          <w:szCs w:val="24"/>
+        </w:rPr>
+        <w:t xml:space="preserve"> are sufficiently catered to. </w:t>
+      </w:r>
+      <w:r>
+        <w:rPr>
+          <w:sz w:val="24"/>
+          <w:szCs w:val="24"/>
+        </w:rPr>
+        <w:t xml:space="preserve"> </w:t>
+      </w:r>
+    </w:p>
+    <w:p>
+      <w:pPr>
+        <w:jc w:val="both"/>
+        <w:rPr>
+          <w:sz w:val="24"/>
+          <w:szCs w:val="24"/>
+        </w:rPr>
+      </w:pPr>
+      <w:r>
+        <w:rPr>
+          <w:noProof/>
+          <w:sz w:val="24"/>
+          <w:szCs w:val="24"/>
+        </w:rPr>
+        <w:lastRenderedPageBreak/>
+        <w:drawing>
+          <wp:inline distT="0" distB="0" distL="0" distR="0" wp14:anchorId="73EDD81D" wp14:editId="62134C21">
+            <wp:extent cx="5731510" cy="1784350"/>
+            <wp:effectExtent l="0" t="0" r="2540" b="6350"/>
+            <wp:docPr id="22" name="Picture 22"/>
+            <wp:cNvGraphicFramePr>
+              <a:graphicFrameLocks xmlns:a="http://schemas.openxmlformats.org/drawingml/2006/main" noChangeAspect="1"/>
+            </wp:cNvGraphicFramePr>
+            <a:graphic xmlns:a="http://schemas.openxmlformats.org/drawingml/2006/main">
+              <a:graphicData uri="http://schemas.openxmlformats.org/drawingml/2006/picture">
+                <pic:pic xmlns:pic="http://schemas.openxmlformats.org/drawingml/2006/picture">
+                  <pic:nvPicPr>
+                    <pic:cNvPr id="22" name="62C109.tmp"/>
+                    <pic:cNvPicPr/>
+                  </pic:nvPicPr>
+                  <pic:blipFill>
+                    <a:blip r:embed="rId24">
+                      <a:extLst>
+                        <a:ext uri="{28A0092B-C50C-407E-A947-70E740481C1C}">
+                          <a14:useLocalDpi xmlns:a14="http://schemas.microsoft.com/office/drawing/2010/main" val="0"/>
+                        </a:ext>
+                      </a:extLst>
+                    </a:blip>
+                    <a:stretch>
+                      <a:fillRect/>
+                    </a:stretch>
+                  </pic:blipFill>
+                  <pic:spPr>
+                    <a:xfrm>
+                      <a:off x="0" y="0"/>
+                      <a:ext cx="5731510" cy="1784350"/>
+                    </a:xfrm>
+                    <a:prstGeom prst="rect">
+                      <a:avLst/>
+                    </a:prstGeom>
+                  </pic:spPr>
+                </pic:pic>
+              </a:graphicData>
+            </a:graphic>
+          </wp:inline>
+        </w:drawing>
+      </w:r>
+    </w:p>
+    <w:p>
+      <w:pPr>
+        <w:jc w:val="both"/>
+        <w:rPr>
+          <w:sz w:val="16"/>
+          <w:szCs w:val="16"/>
+        </w:rPr>
+      </w:pPr>
+      <w:r>
+        <w:rPr>
+          <w:sz w:val="16"/>
+          <w:szCs w:val="16"/>
+        </w:rPr>
+        <w:t>Table 12: Cluster 3 breakdown</w:t>
+      </w:r>
+    </w:p>
+    <w:p>
+      <w:pPr>
+        <w:jc w:val="both"/>
+        <w:rPr>
+          <w:sz w:val="24"/>
+          <w:szCs w:val="24"/>
+        </w:rPr>
+      </w:pPr>
+    </w:p>
+    <w:p>
+      <w:pPr>
+        <w:jc w:val="both"/>
+        <w:rPr>
+          <w:sz w:val="24"/>
+          <w:szCs w:val="24"/>
+        </w:rPr>
+      </w:pPr>
+      <w:r>
+        <w:rPr>
+          <w:sz w:val="24"/>
+          <w:szCs w:val="24"/>
+        </w:rPr>
+        <w:t>Now, i</w:t>
+      </w:r>
+      <w:r>
+        <w:rPr>
+          <w:sz w:val="24"/>
+          <w:szCs w:val="24"/>
+        </w:rPr>
+        <w:t>t looks like the neighbourhoods in cluster 1 would be a good choice of location to start a new restaurant, keeping in mind the following points:</w:t>
+      </w:r>
+    </w:p>
+    <w:p>
+      <w:pPr>
+        <w:pStyle w:val="ListParagraph"/>
+        <w:numPr>
+          <w:ilvl w:val="0"/>
+          <w:numId w:val="4"/>
+        </w:numPr>
+        <w:jc w:val="both"/>
+        <w:rPr>
+          <w:sz w:val="24"/>
+          <w:szCs w:val="24"/>
+        </w:rPr>
+      </w:pPr>
+      <w:r>
+        <w:rPr>
+          <w:sz w:val="24"/>
+          <w:szCs w:val="24"/>
+        </w:rPr>
+        <w:t>Based on the common venues in cluster 1, the</w:t>
+      </w:r>
+      <w:r>
+        <w:rPr>
+          <w:sz w:val="24"/>
+          <w:szCs w:val="24"/>
+        </w:rPr>
+        <w:t>se</w:t>
+      </w:r>
+      <w:r>
+        <w:rPr>
+          <w:sz w:val="24"/>
+          <w:szCs w:val="24"/>
+        </w:rPr>
+        <w:t xml:space="preserve"> neighbourhood</w:t>
+      </w:r>
+      <w:r>
+        <w:rPr>
+          <w:sz w:val="24"/>
+          <w:szCs w:val="24"/>
+        </w:rPr>
+        <w:t>s</w:t>
+      </w:r>
+      <w:r>
+        <w:rPr>
+          <w:sz w:val="24"/>
+          <w:szCs w:val="24"/>
+        </w:rPr>
+        <w:t xml:space="preserve"> seem to be the shopping zone of the city</w:t>
+      </w:r>
+      <w:r>
+        <w:rPr>
+          <w:sz w:val="24"/>
+          <w:szCs w:val="24"/>
+        </w:rPr>
+        <w:t xml:space="preserve"> which</w:t>
+      </w:r>
+      <w:r>
+        <w:rPr>
+          <w:sz w:val="24"/>
+          <w:szCs w:val="24"/>
+        </w:rPr>
+        <w:t xml:space="preserve"> means that the footfall at these neighbourhood is expected to be high.</w:t>
+      </w:r>
+    </w:p>
+    <w:p>
+      <w:pPr>
+        <w:pStyle w:val="ListParagraph"/>
+        <w:numPr>
+          <w:ilvl w:val="0"/>
+          <w:numId w:val="4"/>
+        </w:numPr>
+        <w:jc w:val="both"/>
+        <w:rPr>
+          <w:sz w:val="24"/>
+          <w:szCs w:val="24"/>
+        </w:rPr>
+      </w:pPr>
+      <w:r>
+        <w:rPr>
+          <w:sz w:val="24"/>
+          <w:szCs w:val="24"/>
+        </w:rPr>
+        <w:t>Looking at a breakdown of the number of restaurants in each of these neighbourhoods, it is clear that “</w:t>
+      </w:r>
+      <w:proofErr w:type="spellStart"/>
+      <w:r>
+        <w:rPr>
+          <w:sz w:val="24"/>
+          <w:szCs w:val="24"/>
+        </w:rPr>
+        <w:t>Mambalam</w:t>
+      </w:r>
+      <w:proofErr w:type="spellEnd"/>
+      <w:r>
+        <w:rPr>
+          <w:sz w:val="24"/>
+          <w:szCs w:val="24"/>
+        </w:rPr>
+        <w:t>” is the neighbourhood which is the most underserved.</w:t>
+      </w:r>
+    </w:p>
+    <w:p>
+      <w:pPr>
+        <w:pStyle w:val="ListParagraph"/>
+        <w:jc w:val="both"/>
+        <w:rPr>
+          <w:sz w:val="24"/>
+          <w:szCs w:val="24"/>
+        </w:rPr>
+      </w:pPr>
+    </w:p>
+    <w:p>
+      <w:pPr>
+        <w:jc w:val="both"/>
+        <w:rPr>
+          <w:sz w:val="24"/>
+          <w:szCs w:val="24"/>
+        </w:rPr>
+      </w:pPr>
+      <w:r>
+        <w:rPr>
+          <w:noProof/>
+          <w:sz w:val="24"/>
+          <w:szCs w:val="24"/>
+        </w:rPr>
+        <w:drawing>
+          <wp:inline distT="0" distB="0" distL="0" distR="0" wp14:anchorId="5992E0E2" wp14:editId="0ADFAB6C">
+            <wp:extent cx="5731510" cy="582930"/>
+            <wp:effectExtent l="0" t="0" r="2540" b="7620"/>
+            <wp:docPr id="23" name="Picture 23"/>
+            <wp:cNvGraphicFramePr>
+              <a:graphicFrameLocks xmlns:a="http://schemas.openxmlformats.org/drawingml/2006/main" noChangeAspect="1"/>
+            </wp:cNvGraphicFramePr>
+            <a:graphic xmlns:a="http://schemas.openxmlformats.org/drawingml/2006/main">
+              <a:graphicData uri="http://schemas.openxmlformats.org/drawingml/2006/picture">
+                <pic:pic xmlns:pic="http://schemas.openxmlformats.org/drawingml/2006/picture">
+                  <pic:nvPicPr>
+                    <pic:cNvPr id="23" name="62C9403.tmp"/>
+                    <pic:cNvPicPr/>
+                  </pic:nvPicPr>
+                  <pic:blipFill>
+                    <a:blip r:embed="rId25">
+                      <a:extLst>
+                        <a:ext uri="{28A0092B-C50C-407E-A947-70E740481C1C}">
+                          <a14:useLocalDpi xmlns:a14="http://schemas.microsoft.com/office/drawing/2010/main" val="0"/>
+                        </a:ext>
+                      </a:extLst>
+                    </a:blip>
+                    <a:stretch>
+                      <a:fillRect/>
+                    </a:stretch>
+                  </pic:blipFill>
+                  <pic:spPr>
+                    <a:xfrm>
+                      <a:off x="0" y="0"/>
+                      <a:ext cx="5731510" cy="582930"/>
+                    </a:xfrm>
+                    <a:prstGeom prst="rect">
+                      <a:avLst/>
+                    </a:prstGeom>
+                  </pic:spPr>
+                </pic:pic>
+              </a:graphicData>
+            </a:graphic>
+          </wp:inline>
+        </w:drawing>
+      </w:r>
+    </w:p>
+    <w:p>
+      <w:pPr>
+        <w:jc w:val="both"/>
+        <w:rPr>
+          <w:sz w:val="16"/>
+          <w:szCs w:val="16"/>
+        </w:rPr>
+      </w:pPr>
+      <w:r>
+        <w:rPr>
+          <w:sz w:val="16"/>
+          <w:szCs w:val="16"/>
+        </w:rPr>
+        <w:t xml:space="preserve">Table 13: </w:t>
+      </w:r>
+      <w:r>
+        <w:rPr>
+          <w:sz w:val="16"/>
+          <w:szCs w:val="16"/>
+        </w:rPr>
+        <w:t>Cluster 1 Breakdown</w:t>
+      </w:r>
+    </w:p>
+    <w:p>
+      <w:pPr>
+        <w:jc w:val="both"/>
+        <w:rPr>
+          <w:sz w:val="24"/>
+          <w:szCs w:val="24"/>
+        </w:rPr>
+      </w:pPr>
+    </w:p>
+    <w:p>
+      <w:pPr>
+        <w:jc w:val="both"/>
+        <w:rPr>
+          <w:sz w:val="24"/>
+          <w:szCs w:val="24"/>
+        </w:rPr>
+      </w:pPr>
+      <w:r>
+        <w:rPr>
+          <w:sz w:val="24"/>
+          <w:szCs w:val="24"/>
+        </w:rPr>
+        <w:t>Based on the above, one may logically conclude that the “</w:t>
+      </w:r>
+      <w:proofErr w:type="spellStart"/>
+      <w:r>
+        <w:rPr>
+          <w:sz w:val="24"/>
+          <w:szCs w:val="24"/>
+        </w:rPr>
+        <w:t>Mambalam</w:t>
+      </w:r>
+      <w:proofErr w:type="spellEnd"/>
+      <w:r>
+        <w:rPr>
+          <w:sz w:val="24"/>
+          <w:szCs w:val="24"/>
+        </w:rPr>
+        <w:t>” is the right neighbourhood to start a restaurant in Chennai.</w:t>
+      </w:r>
+    </w:p>
+    <w:p>
+      <w:pPr>
+        <w:jc w:val="both"/>
+        <w:rPr>
+          <w:sz w:val="24"/>
+          <w:szCs w:val="24"/>
+        </w:rPr>
+      </w:pPr>
+    </w:p>
+    <w:p>
+      <w:pPr>
+        <w:jc w:val="both"/>
+        <w:rPr>
+          <w:sz w:val="24"/>
+          <w:szCs w:val="24"/>
+        </w:rPr>
+      </w:pPr>
+    </w:p>
+    <w:p>
+      <w:pPr>
+        <w:jc w:val="both"/>
+        <w:rPr>
+          <w:sz w:val="24"/>
+          <w:szCs w:val="24"/>
+        </w:rPr>
+      </w:pPr>
+    </w:p>
+    <w:p>
+      <w:pPr>
         <w:jc w:val="both"/>
         <w:rPr>
           <w:sz w:val="24"/>
@@ -365,8 +4662,8 @@
       </w:pPr>
     </w:p>
     <w:sectPr>
-      <w:headerReference w:type="default" r:id="rId9"/>
-      <w:footerReference w:type="default" r:id="rId10"/>
+      <w:headerReference w:type="default" r:id="rId26"/>
+      <w:footerReference w:type="default" r:id="rId27"/>
       <w:pgSz w:w="11906" w:h="16838"/>
       <w:pgMar w:top="1440" w:right="1440" w:bottom="1440" w:left="1440" w:header="708" w:footer="708" w:gutter="0"/>
       <w:pgBorders w:offsetFrom="page">
@@ -375,7 +4672,9 @@
         <w:bottom w:val="single" w:sz="4" w:space="24" w:color="auto"/>
         <w:right w:val="single" w:sz="4" w:space="24" w:color="auto"/>
       </w:pgBorders>
+      <w:pgNumType w:start="0"/>
       <w:cols w:space="708"/>
+      <w:titlePg/>
       <w:docGrid w:linePitch="360"/>
     </w:sectPr>
   </w:body>
@@ -472,15 +4771,42 @@
             <w:color w:val="7F7F7F" w:themeColor="background1" w:themeShade="7F"/>
             <w:spacing w:val="60"/>
           </w:rPr>
-          <w:t>Page</w:t>
+          <w:t>Pag</w:t>
+        </w:r>
+        <w:r>
+          <w:rPr>
+            <w:color w:val="7F7F7F" w:themeColor="background1" w:themeShade="7F"/>
+            <w:spacing w:val="60"/>
+          </w:rPr>
+          <w:t>e</w:t>
         </w:r>
       </w:p>
     </w:sdtContent>
   </w:sdt>
   <w:p>
     <w:pPr>
-      <w:pStyle w:val="Footer"/>
+      <w:jc w:val="both"/>
+      <w:rPr>
+        <w:sz w:val="16"/>
+        <w:szCs w:val="16"/>
+      </w:rPr>
     </w:pPr>
+    <w:r>
+      <w:rPr>
+        <w:b/>
+        <w:bCs/>
+        <w:sz w:val="16"/>
+        <w:szCs w:val="16"/>
+      </w:rPr>
+      <w:t>Note:</w:t>
+    </w:r>
+    <w:r>
+      <w:rPr>
+        <w:sz w:val="16"/>
+        <w:szCs w:val="16"/>
+      </w:rPr>
+      <w:t xml:space="preserve"> The conclusion is only as good as the data is. However, the model is flexible enough and can be applied on any other city/neighbourhood.</w:t>
+    </w:r>
   </w:p>
 </w:ftr>
 </file>
@@ -524,16 +4850,6 @@
         <w:u w:val="single"/>
       </w:rPr>
     </w:pPr>
-    <w:r>
-      <w:rPr>
-        <w:b/>
-        <w:bCs/>
-        <w:sz w:val="28"/>
-        <w:szCs w:val="28"/>
-        <w:u w:val="single"/>
-      </w:rPr>
-      <w:t>IBM Applied Data Science Capstone Project – Final Report</w:t>
-    </w:r>
   </w:p>
 </w:hdr>
 </file>
@@ -627,9 +4943,122 @@
     </w:lvl>
   </w:abstractNum>
   <w:abstractNum w:abstractNumId="1" w15:restartNumberingAfterBreak="0">
+    <w:nsid w:val="255F78A5"/>
+    <w:multiLevelType w:val="hybridMultilevel"/>
+    <w:tmpl w:val="55F644D4"/>
+    <w:lvl w:ilvl="0" w:tplc="40090001">
+      <w:start w:val="1"/>
+      <w:numFmt w:val="bullet"/>
+      <w:lvlText w:val=""/>
+      <w:lvlJc w:val="left"/>
+      <w:pPr>
+        <w:ind w:left="720" w:hanging="360"/>
+      </w:pPr>
+      <w:rPr>
+        <w:rFonts w:ascii="Symbol" w:hAnsi="Symbol" w:hint="default"/>
+      </w:rPr>
+    </w:lvl>
+    <w:lvl w:ilvl="1" w:tplc="40090003" w:tentative="1">
+      <w:start w:val="1"/>
+      <w:numFmt w:val="bullet"/>
+      <w:lvlText w:val="o"/>
+      <w:lvlJc w:val="left"/>
+      <w:pPr>
+        <w:ind w:left="1440" w:hanging="360"/>
+      </w:pPr>
+      <w:rPr>
+        <w:rFonts w:ascii="Courier New" w:hAnsi="Courier New" w:cs="Courier New" w:hint="default"/>
+      </w:rPr>
+    </w:lvl>
+    <w:lvl w:ilvl="2" w:tplc="40090005" w:tentative="1">
+      <w:start w:val="1"/>
+      <w:numFmt w:val="bullet"/>
+      <w:lvlText w:val=""/>
+      <w:lvlJc w:val="left"/>
+      <w:pPr>
+        <w:ind w:left="2160" w:hanging="360"/>
+      </w:pPr>
+      <w:rPr>
+        <w:rFonts w:ascii="Wingdings" w:hAnsi="Wingdings" w:hint="default"/>
+      </w:rPr>
+    </w:lvl>
+    <w:lvl w:ilvl="3" w:tplc="40090001" w:tentative="1">
+      <w:start w:val="1"/>
+      <w:numFmt w:val="bullet"/>
+      <w:lvlText w:val=""/>
+      <w:lvlJc w:val="left"/>
+      <w:pPr>
+        <w:ind w:left="2880" w:hanging="360"/>
+      </w:pPr>
+      <w:rPr>
+        <w:rFonts w:ascii="Symbol" w:hAnsi="Symbol" w:hint="default"/>
+      </w:rPr>
+    </w:lvl>
+    <w:lvl w:ilvl="4" w:tplc="40090003" w:tentative="1">
+      <w:start w:val="1"/>
+      <w:numFmt w:val="bullet"/>
+      <w:lvlText w:val="o"/>
+      <w:lvlJc w:val="left"/>
+      <w:pPr>
+        <w:ind w:left="3600" w:hanging="360"/>
+      </w:pPr>
+      <w:rPr>
+        <w:rFonts w:ascii="Courier New" w:hAnsi="Courier New" w:cs="Courier New" w:hint="default"/>
+      </w:rPr>
+    </w:lvl>
+    <w:lvl w:ilvl="5" w:tplc="40090005" w:tentative="1">
+      <w:start w:val="1"/>
+      <w:numFmt w:val="bullet"/>
+      <w:lvlText w:val=""/>
+      <w:lvlJc w:val="left"/>
+      <w:pPr>
+        <w:ind w:left="4320" w:hanging="360"/>
+      </w:pPr>
+      <w:rPr>
+        <w:rFonts w:ascii="Wingdings" w:hAnsi="Wingdings" w:hint="default"/>
+      </w:rPr>
+    </w:lvl>
+    <w:lvl w:ilvl="6" w:tplc="40090001" w:tentative="1">
+      <w:start w:val="1"/>
+      <w:numFmt w:val="bullet"/>
+      <w:lvlText w:val=""/>
+      <w:lvlJc w:val="left"/>
+      <w:pPr>
+        <w:ind w:left="5040" w:hanging="360"/>
+      </w:pPr>
+      <w:rPr>
+        <w:rFonts w:ascii="Symbol" w:hAnsi="Symbol" w:hint="default"/>
+      </w:rPr>
+    </w:lvl>
+    <w:lvl w:ilvl="7" w:tplc="40090003" w:tentative="1">
+      <w:start w:val="1"/>
+      <w:numFmt w:val="bullet"/>
+      <w:lvlText w:val="o"/>
+      <w:lvlJc w:val="left"/>
+      <w:pPr>
+        <w:ind w:left="5760" w:hanging="360"/>
+      </w:pPr>
+      <w:rPr>
+        <w:rFonts w:ascii="Courier New" w:hAnsi="Courier New" w:cs="Courier New" w:hint="default"/>
+      </w:rPr>
+    </w:lvl>
+    <w:lvl w:ilvl="8" w:tplc="40090005" w:tentative="1">
+      <w:start w:val="1"/>
+      <w:numFmt w:val="bullet"/>
+      <w:lvlText w:val=""/>
+      <w:lvlJc w:val="left"/>
+      <w:pPr>
+        <w:ind w:left="6480" w:hanging="360"/>
+      </w:pPr>
+      <w:rPr>
+        <w:rFonts w:ascii="Wingdings" w:hAnsi="Wingdings" w:hint="default"/>
+      </w:rPr>
+    </w:lvl>
+  </w:abstractNum>
+  <w:abstractNum w:abstractNumId="2" w15:restartNumberingAfterBreak="0">
     <w:nsid w:val="58BC7588"/>
     <w:multiLevelType w:val="hybridMultilevel"/>
-    <w:tmpl w:val="67E06C72"/>
+    <w:tmpl w:val="71FE96B8"/>
     <w:lvl w:ilvl="0" w:tplc="4009000F">
       <w:start w:val="1"/>
       <w:numFmt w:val="decimal"/>
@@ -712,11 +5141,103 @@
       </w:pPr>
     </w:lvl>
   </w:abstractNum>
+  <w:abstractNum w:abstractNumId="3" w15:restartNumberingAfterBreak="0">
+    <w:nsid w:val="7D2969DF"/>
+    <w:multiLevelType w:val="hybridMultilevel"/>
+    <w:tmpl w:val="C868CC02"/>
+    <w:lvl w:ilvl="0" w:tplc="4009000F">
+      <w:start w:val="1"/>
+      <w:numFmt w:val="decimal"/>
+      <w:lvlText w:val="%1."/>
+      <w:lvlJc w:val="left"/>
+      <w:pPr>
+        <w:ind w:left="720" w:hanging="360"/>
+      </w:pPr>
+    </w:lvl>
+    <w:lvl w:ilvl="1" w:tplc="40090019" w:tentative="1">
+      <w:start w:val="1"/>
+      <w:numFmt w:val="lowerLetter"/>
+      <w:lvlText w:val="%2."/>
+      <w:lvlJc w:val="left"/>
+      <w:pPr>
+        <w:ind w:left="1440" w:hanging="360"/>
+      </w:pPr>
+    </w:lvl>
+    <w:lvl w:ilvl="2" w:tplc="4009001B" w:tentative="1">
+      <w:start w:val="1"/>
+      <w:numFmt w:val="lowerRoman"/>
+      <w:lvlText w:val="%3."/>
+      <w:lvlJc w:val="right"/>
+      <w:pPr>
+        <w:ind w:left="2160" w:hanging="180"/>
+      </w:pPr>
+    </w:lvl>
+    <w:lvl w:ilvl="3" w:tplc="4009000F" w:tentative="1">
+      <w:start w:val="1"/>
+      <w:numFmt w:val="decimal"/>
+      <w:lvlText w:val="%4."/>
+      <w:lvlJc w:val="left"/>
+      <w:pPr>
+        <w:ind w:left="2880" w:hanging="360"/>
+      </w:pPr>
+    </w:lvl>
+    <w:lvl w:ilvl="4" w:tplc="40090019" w:tentative="1">
+      <w:start w:val="1"/>
+      <w:numFmt w:val="lowerLetter"/>
+      <w:lvlText w:val="%5."/>
+      <w:lvlJc w:val="left"/>
+      <w:pPr>
+        <w:ind w:left="3600" w:hanging="360"/>
+      </w:pPr>
+    </w:lvl>
+    <w:lvl w:ilvl="5" w:tplc="4009001B" w:tentative="1">
+      <w:start w:val="1"/>
+      <w:numFmt w:val="lowerRoman"/>
+      <w:lvlText w:val="%6."/>
+      <w:lvlJc w:val="right"/>
+      <w:pPr>
+        <w:ind w:left="4320" w:hanging="180"/>
+      </w:pPr>
+    </w:lvl>
+    <w:lvl w:ilvl="6" w:tplc="4009000F" w:tentative="1">
+      <w:start w:val="1"/>
+      <w:numFmt w:val="decimal"/>
+      <w:lvlText w:val="%7."/>
+      <w:lvlJc w:val="left"/>
+      <w:pPr>
+        <w:ind w:left="5040" w:hanging="360"/>
+      </w:pPr>
+    </w:lvl>
+    <w:lvl w:ilvl="7" w:tplc="40090019" w:tentative="1">
+      <w:start w:val="1"/>
+      <w:numFmt w:val="lowerLetter"/>
+      <w:lvlText w:val="%8."/>
+      <w:lvlJc w:val="left"/>
+      <w:pPr>
+        <w:ind w:left="5760" w:hanging="360"/>
+      </w:pPr>
+    </w:lvl>
+    <w:lvl w:ilvl="8" w:tplc="4009001B" w:tentative="1">
+      <w:start w:val="1"/>
+      <w:numFmt w:val="lowerRoman"/>
+      <w:lvlText w:val="%9."/>
+      <w:lvlJc w:val="right"/>
+      <w:pPr>
+        <w:ind w:left="6480" w:hanging="180"/>
+      </w:pPr>
+    </w:lvl>
+  </w:abstractNum>
   <w:num w:numId="1">
     <w:abstractNumId w:val="0"/>
   </w:num>
   <w:num w:numId="2">
+    <w:abstractNumId w:val="2"/>
+  </w:num>
+  <w:num w:numId="3">
     <w:abstractNumId w:val="1"/>
+  </w:num>
+  <w:num w:numId="4">
+    <w:abstractNumId w:val="3"/>
   </w:num>
 </w:numbering>
 </file>
@@ -1120,6 +5641,50 @@
     <w:name w:val="Normal"/>
     <w:qFormat/>
   </w:style>
+  <w:style w:type="paragraph" w:styleId="Heading1">
+    <w:name w:val="heading 1"/>
+    <w:basedOn w:val="Normal"/>
+    <w:next w:val="Normal"/>
+    <w:link w:val="Heading1Char"/>
+    <w:uiPriority w:val="9"/>
+    <w:qFormat/>
+    <w:rsid w:val="002C1205"/>
+    <w:pPr>
+      <w:keepNext/>
+      <w:keepLines/>
+      <w:spacing w:before="240" w:after="0"/>
+      <w:outlineLvl w:val="0"/>
+    </w:pPr>
+    <w:rPr>
+      <w:rFonts w:asciiTheme="majorHAnsi" w:eastAsiaTheme="majorEastAsia" w:hAnsiTheme="majorHAnsi" w:cstheme="majorBidi"/>
+      <w:color w:val="2F5496" w:themeColor="accent1" w:themeShade="BF"/>
+      <w:sz w:val="32"/>
+      <w:szCs w:val="32"/>
+    </w:rPr>
+  </w:style>
+  <w:style w:type="paragraph" w:styleId="Heading2">
+    <w:name w:val="heading 2"/>
+    <w:basedOn w:val="Normal"/>
+    <w:next w:val="Normal"/>
+    <w:link w:val="Heading2Char"/>
+    <w:uiPriority w:val="9"/>
+    <w:semiHidden/>
+    <w:unhideWhenUsed/>
+    <w:qFormat/>
+    <w:rsid w:val="005175AE"/>
+    <w:pPr>
+      <w:keepNext/>
+      <w:keepLines/>
+      <w:spacing w:before="40" w:after="0"/>
+      <w:outlineLvl w:val="1"/>
+    </w:pPr>
+    <w:rPr>
+      <w:rFonts w:asciiTheme="majorHAnsi" w:eastAsiaTheme="majorEastAsia" w:hAnsiTheme="majorHAnsi" w:cstheme="majorBidi"/>
+      <w:color w:val="2F5496" w:themeColor="accent1" w:themeShade="BF"/>
+      <w:sz w:val="26"/>
+      <w:szCs w:val="26"/>
+    </w:rPr>
+  </w:style>
   <w:style w:type="character" w:default="1" w:styleId="DefaultParagraphFont">
     <w:name w:val="Default Paragraph Font"/>
     <w:uiPriority w:val="1"/>
@@ -1224,6 +5789,123 @@
     <w:link w:val="Footer"/>
     <w:uiPriority w:val="99"/>
     <w:rsid w:val="00675630"/>
+  </w:style>
+  <w:style w:type="character" w:customStyle="1" w:styleId="Heading1Char">
+    <w:name w:val="Heading 1 Char"/>
+    <w:basedOn w:val="DefaultParagraphFont"/>
+    <w:link w:val="Heading1"/>
+    <w:uiPriority w:val="9"/>
+    <w:rsid w:val="002C1205"/>
+    <w:rPr>
+      <w:rFonts w:asciiTheme="majorHAnsi" w:eastAsiaTheme="majorEastAsia" w:hAnsiTheme="majorHAnsi" w:cstheme="majorBidi"/>
+      <w:color w:val="2F5496" w:themeColor="accent1" w:themeShade="BF"/>
+      <w:sz w:val="32"/>
+      <w:szCs w:val="32"/>
+    </w:rPr>
+  </w:style>
+  <w:style w:type="paragraph" w:styleId="TOCHeading">
+    <w:name w:val="TOC Heading"/>
+    <w:basedOn w:val="Heading1"/>
+    <w:next w:val="Normal"/>
+    <w:uiPriority w:val="39"/>
+    <w:unhideWhenUsed/>
+    <w:qFormat/>
+    <w:rsid w:val="002C1205"/>
+    <w:pPr>
+      <w:outlineLvl w:val="9"/>
+    </w:pPr>
+    <w:rPr>
+      <w:lang w:val="en-US"/>
+    </w:rPr>
+  </w:style>
+  <w:style w:type="paragraph" w:styleId="TOC2">
+    <w:name w:val="toc 2"/>
+    <w:basedOn w:val="Normal"/>
+    <w:next w:val="Normal"/>
+    <w:autoRedefine/>
+    <w:uiPriority w:val="39"/>
+    <w:unhideWhenUsed/>
+    <w:rsid w:val="002C1205"/>
+    <w:pPr>
+      <w:spacing w:after="100"/>
+      <w:ind w:left="220"/>
+    </w:pPr>
+    <w:rPr>
+      <w:rFonts w:eastAsiaTheme="minorEastAsia" w:cs="Times New Roman"/>
+      <w:lang w:val="en-US"/>
+    </w:rPr>
+  </w:style>
+  <w:style w:type="paragraph" w:styleId="TOC1">
+    <w:name w:val="toc 1"/>
+    <w:basedOn w:val="Normal"/>
+    <w:next w:val="Normal"/>
+    <w:autoRedefine/>
+    <w:uiPriority w:val="39"/>
+    <w:unhideWhenUsed/>
+    <w:rsid w:val="002C1205"/>
+    <w:pPr>
+      <w:spacing w:after="100"/>
+    </w:pPr>
+    <w:rPr>
+      <w:rFonts w:eastAsiaTheme="minorEastAsia" w:cs="Times New Roman"/>
+      <w:lang w:val="en-US"/>
+    </w:rPr>
+  </w:style>
+  <w:style w:type="paragraph" w:styleId="TOC3">
+    <w:name w:val="toc 3"/>
+    <w:basedOn w:val="Normal"/>
+    <w:next w:val="Normal"/>
+    <w:autoRedefine/>
+    <w:uiPriority w:val="39"/>
+    <w:unhideWhenUsed/>
+    <w:rsid w:val="002C1205"/>
+    <w:pPr>
+      <w:spacing w:after="100"/>
+      <w:ind w:left="440"/>
+    </w:pPr>
+    <w:rPr>
+      <w:rFonts w:eastAsiaTheme="minorEastAsia" w:cs="Times New Roman"/>
+      <w:lang w:val="en-US"/>
+    </w:rPr>
+  </w:style>
+  <w:style w:type="character" w:customStyle="1" w:styleId="Heading2Char">
+    <w:name w:val="Heading 2 Char"/>
+    <w:basedOn w:val="DefaultParagraphFont"/>
+    <w:link w:val="Heading2"/>
+    <w:uiPriority w:val="9"/>
+    <w:semiHidden/>
+    <w:rsid w:val="005175AE"/>
+    <w:rPr>
+      <w:rFonts w:asciiTheme="majorHAnsi" w:eastAsiaTheme="majorEastAsia" w:hAnsiTheme="majorHAnsi" w:cstheme="majorBidi"/>
+      <w:color w:val="2F5496" w:themeColor="accent1" w:themeShade="BF"/>
+      <w:sz w:val="26"/>
+      <w:szCs w:val="26"/>
+    </w:rPr>
+  </w:style>
+  <w:style w:type="paragraph" w:styleId="NoSpacing">
+    <w:name w:val="No Spacing"/>
+    <w:link w:val="NoSpacingChar"/>
+    <w:uiPriority w:val="1"/>
+    <w:qFormat/>
+    <w:rsid w:val="005175AE"/>
+    <w:pPr>
+      <w:spacing w:after="0" w:line="240" w:lineRule="auto"/>
+    </w:pPr>
+    <w:rPr>
+      <w:rFonts w:eastAsiaTheme="minorEastAsia"/>
+      <w:lang w:val="en-US"/>
+    </w:rPr>
+  </w:style>
+  <w:style w:type="character" w:customStyle="1" w:styleId="NoSpacingChar">
+    <w:name w:val="No Spacing Char"/>
+    <w:basedOn w:val="DefaultParagraphFont"/>
+    <w:link w:val="NoSpacing"/>
+    <w:uiPriority w:val="1"/>
+    <w:rsid w:val="005175AE"/>
+    <w:rPr>
+      <w:rFonts w:eastAsiaTheme="minorEastAsia"/>
+      <w:lang w:val="en-US"/>
+    </w:rPr>
   </w:style>
 </w:styles>
 </file>
@@ -1521,4 +6203,35 @@
     </a:ext>
   </a:extLst>
 </a:theme>
+</file>
+
+<file path=customXml/item1.xml><?xml version="1.0" encoding="utf-8"?>
+<CoverPageProperties xmlns="http://schemas.microsoft.com/office/2006/coverPageProps">
+  <PublishDate>2020-04-06T00:00:00</PublishDate>
+  <Abstract/>
+  <CompanyAddress/>
+  <CompanyPhone/>
+  <CompanyFax/>
+  <CompanyEmail/>
+</CoverPageProperties>
+</file>
+
+<file path=customXml/item2.xml><?xml version="1.0" encoding="utf-8"?>
+<b:Sources xmlns:b="http://schemas.openxmlformats.org/officeDocument/2006/bibliography" xmlns="http://schemas.openxmlformats.org/officeDocument/2006/bibliography" SelectedStyle="\APASixthEditionOfficeOnline.xsl" StyleName="APA" Version="6"/>
+</file>
+
+<file path=customXml/itemProps1.xml><?xml version="1.0" encoding="utf-8"?>
+<ds:datastoreItem xmlns:ds="http://schemas.openxmlformats.org/officeDocument/2006/customXml" ds:itemID="{55AF091B-3C7A-41E3-B477-F2FDAA23CFDA}">
+  <ds:schemaRefs>
+    <ds:schemaRef ds:uri="http://schemas.microsoft.com/office/2006/coverPageProps"/>
+  </ds:schemaRefs>
+</ds:datastoreItem>
+</file>
+
+<file path=customXml/itemProps2.xml><?xml version="1.0" encoding="utf-8"?>
+<ds:datastoreItem xmlns:ds="http://schemas.openxmlformats.org/officeDocument/2006/customXml" ds:itemID="{C6CA7AFB-FE05-449C-AB97-1A215E09F1A1}">
+  <ds:schemaRefs>
+    <ds:schemaRef ds:uri="http://schemas.openxmlformats.org/officeDocument/2006/bibliography"/>
+  </ds:schemaRefs>
+</ds:datastoreItem>
 </file>